--- a/Eleanor Nuttall Foundation Assessment 2 - Theory Questions.docx
+++ b/Eleanor Nuttall Foundation Assessment 2 - Theory Questions.docx
@@ -926,15 +926,7 @@
           <w:sz w:val="26"/>
           <w:szCs w:val="26"/>
         </w:rPr>
-        <w:t>If any plagiarism is found in how you</w:t>
-      </w:r>
-      <w:r>
-        <w:rPr>
-          <w:rFonts w:ascii="Barlow" w:eastAsia="Barlow" w:hAnsi="Barlow" w:cs="Barlow"/>
-          <w:sz w:val="26"/>
-          <w:szCs w:val="26"/>
-        </w:rPr>
-        <w:t xml:space="preserve"> choose to answer a question you will receive a 0 and the instance will be recorded. Consequences will occur if this is a repeated offence. You can remind yourself of the plagiarism policy </w:t>
+        <w:t xml:space="preserve">If any plagiarism is found in how you choose to answer a question you will receive a 0 and the instance will be recorded. Consequences will occur if this is a repeated offence. You can remind yourself of the plagiarism policy </w:t>
       </w:r>
       <w:hyperlink r:id="rId8">
         <w:r>
@@ -1157,6 +1149,14 @@
           <w:szCs w:val="24"/>
         </w:rPr>
       </w:pPr>
+      <w:r>
+        <w:rPr>
+          <w:rFonts w:ascii="Barlow" w:eastAsia="Barlow" w:hAnsi="Barlow" w:cs="Barlow"/>
+          <w:sz w:val="24"/>
+          <w:szCs w:val="24"/>
+        </w:rPr>
+        <w:t>Software Development Lifecycle</w:t>
+      </w:r>
     </w:p>
     <w:tbl>
       <w:tblPr>
@@ -1257,10 +1257,28 @@
         <w:spacing w:before="56" w:line="240" w:lineRule="auto"/>
         <w:rPr>
           <w:rFonts w:ascii="Barlow" w:eastAsia="Barlow" w:hAnsi="Barlow" w:cs="Barlow"/>
-          <w:sz w:val="20"/>
-          <w:szCs w:val="20"/>
-        </w:rPr>
-      </w:pPr>
+          <w:sz w:val="24"/>
+          <w:szCs w:val="24"/>
+        </w:rPr>
+      </w:pPr>
+      <w:proofErr w:type="spellStart"/>
+      <w:r>
+        <w:rPr>
+          <w:rFonts w:ascii="Barlow" w:eastAsia="Barlow" w:hAnsi="Barlow" w:cs="Barlow"/>
+          <w:sz w:val="24"/>
+          <w:szCs w:val="24"/>
+        </w:rPr>
+        <w:t>ZeroDivisionError</w:t>
+      </w:r>
+      <w:proofErr w:type="spellEnd"/>
+      <w:r>
+        <w:rPr>
+          <w:rFonts w:ascii="Barlow" w:eastAsia="Barlow" w:hAnsi="Barlow" w:cs="Barlow"/>
+          <w:sz w:val="24"/>
+          <w:szCs w:val="24"/>
+        </w:rPr>
+        <w:t xml:space="preserve"> </w:t>
+      </w:r>
     </w:p>
     <w:tbl>
       <w:tblPr>
@@ -1381,10 +1399,18 @@
         <w:widowControl w:val="0"/>
         <w:rPr>
           <w:rFonts w:ascii="Barlow" w:eastAsia="Barlow" w:hAnsi="Barlow" w:cs="Barlow"/>
-          <w:sz w:val="20"/>
-          <w:szCs w:val="20"/>
-        </w:rPr>
-      </w:pPr>
+          <w:sz w:val="24"/>
+          <w:szCs w:val="24"/>
+        </w:rPr>
+      </w:pPr>
+      <w:r>
+        <w:rPr>
+          <w:rFonts w:ascii="Barlow" w:eastAsia="Barlow" w:hAnsi="Barlow" w:cs="Barlow"/>
+          <w:sz w:val="24"/>
+          <w:szCs w:val="24"/>
+        </w:rPr>
+        <w:t>Git push</w:t>
+      </w:r>
     </w:p>
     <w:tbl>
       <w:tblPr>
@@ -1495,10 +1521,34 @@
         <w:spacing w:before="56" w:line="240" w:lineRule="auto"/>
         <w:rPr>
           <w:rFonts w:ascii="Barlow" w:eastAsia="Barlow" w:hAnsi="Barlow" w:cs="Barlow"/>
-          <w:sz w:val="20"/>
-          <w:szCs w:val="20"/>
-        </w:rPr>
-      </w:pPr>
+          <w:sz w:val="24"/>
+          <w:szCs w:val="24"/>
+        </w:rPr>
+      </w:pPr>
+      <w:r>
+        <w:rPr>
+          <w:rFonts w:ascii="Barlow" w:eastAsia="Barlow" w:hAnsi="Barlow" w:cs="Barlow"/>
+          <w:sz w:val="24"/>
+          <w:szCs w:val="24"/>
+        </w:rPr>
+        <w:t xml:space="preserve"> </w:t>
+      </w:r>
+      <w:r>
+        <w:rPr>
+          <w:rFonts w:ascii="Barlow" w:eastAsia="Barlow" w:hAnsi="Barlow" w:cs="Barlow"/>
+          <w:sz w:val="24"/>
+          <w:szCs w:val="24"/>
+        </w:rPr>
+        <w:t xml:space="preserve">NULL means that nothing was entered. </w:t>
+      </w:r>
+      <w:r>
+        <w:rPr>
+          <w:rFonts w:ascii="Barlow" w:eastAsia="Barlow" w:hAnsi="Barlow" w:cs="Barlow"/>
+          <w:sz w:val="24"/>
+          <w:szCs w:val="24"/>
+        </w:rPr>
+        <w:t xml:space="preserve">The data doesn’t exist. </w:t>
+      </w:r>
     </w:p>
     <w:tbl>
       <w:tblPr>
@@ -1595,6 +1645,80 @@
     </w:tbl>
     <w:p>
       <w:pPr>
+        <w:pStyle w:val="ListParagraph"/>
+        <w:widowControl w:val="0"/>
+        <w:numPr>
+          <w:ilvl w:val="0"/>
+          <w:numId w:val="3"/>
+        </w:numPr>
+        <w:spacing w:before="56" w:line="240" w:lineRule="auto"/>
+        <w:rPr>
+          <w:rFonts w:ascii="Barlow" w:eastAsia="Barlow" w:hAnsi="Barlow" w:cs="Barlow"/>
+          <w:sz w:val="24"/>
+          <w:szCs w:val="24"/>
+        </w:rPr>
+      </w:pPr>
+      <w:r>
+        <w:rPr>
+          <w:rFonts w:ascii="Barlow" w:eastAsia="Barlow" w:hAnsi="Barlow" w:cs="Barlow"/>
+          <w:sz w:val="24"/>
+          <w:szCs w:val="24"/>
+        </w:rPr>
+        <w:t>Lead scrum meetings</w:t>
+      </w:r>
+      <w:r>
+        <w:rPr>
+          <w:rFonts w:ascii="Barlow" w:eastAsia="Barlow" w:hAnsi="Barlow" w:cs="Barlow"/>
+          <w:sz w:val="24"/>
+          <w:szCs w:val="24"/>
+        </w:rPr>
+        <w:t xml:space="preserve">, e.g. sprint planning meetings or daily </w:t>
+      </w:r>
+      <w:proofErr w:type="spellStart"/>
+      <w:r>
+        <w:rPr>
+          <w:rFonts w:ascii="Barlow" w:eastAsia="Barlow" w:hAnsi="Barlow" w:cs="Barlow"/>
+          <w:sz w:val="24"/>
+          <w:szCs w:val="24"/>
+        </w:rPr>
+        <w:t>standups</w:t>
+      </w:r>
+      <w:proofErr w:type="spellEnd"/>
+    </w:p>
+    <w:p>
+      <w:pPr>
+        <w:pStyle w:val="ListParagraph"/>
+        <w:widowControl w:val="0"/>
+        <w:numPr>
+          <w:ilvl w:val="0"/>
+          <w:numId w:val="3"/>
+        </w:numPr>
+        <w:spacing w:before="56" w:line="240" w:lineRule="auto"/>
+        <w:rPr>
+          <w:rFonts w:ascii="Barlow" w:eastAsia="Barlow" w:hAnsi="Barlow" w:cs="Barlow"/>
+          <w:sz w:val="20"/>
+          <w:szCs w:val="20"/>
+        </w:rPr>
+      </w:pPr>
+      <w:r>
+        <w:rPr>
+          <w:rFonts w:ascii="Barlow" w:eastAsia="Barlow" w:hAnsi="Barlow" w:cs="Barlow"/>
+          <w:sz w:val="24"/>
+          <w:szCs w:val="24"/>
+        </w:rPr>
+        <w:t xml:space="preserve">Helps aid in the communication between the development team, product owners, </w:t>
+      </w:r>
+      <w:r>
+        <w:rPr>
+          <w:rFonts w:ascii="Barlow" w:eastAsia="Barlow" w:hAnsi="Barlow" w:cs="Barlow"/>
+          <w:sz w:val="24"/>
+          <w:szCs w:val="24"/>
+        </w:rPr>
+        <w:t xml:space="preserve">and stakeholders </w:t>
+      </w:r>
+    </w:p>
+    <w:p>
+      <w:pPr>
         <w:widowControl w:val="0"/>
         <w:spacing w:before="56" w:line="240" w:lineRule="auto"/>
         <w:rPr>
@@ -1706,6 +1830,120 @@
           <w:szCs w:val="20"/>
         </w:rPr>
       </w:pPr>
+      <w:r>
+        <w:rPr>
+          <w:rFonts w:ascii="Barlow" w:eastAsia="Barlow" w:hAnsi="Barlow" w:cs="Barlow"/>
+          <w:sz w:val="20"/>
+          <w:szCs w:val="20"/>
+        </w:rPr>
+        <w:t xml:space="preserve">- in </w:t>
+      </w:r>
+      <w:proofErr w:type="spellStart"/>
+      <w:r>
+        <w:rPr>
+          <w:rFonts w:ascii="Barlow" w:eastAsia="Barlow" w:hAnsi="Barlow" w:cs="Barlow"/>
+          <w:sz w:val="20"/>
+          <w:szCs w:val="20"/>
+        </w:rPr>
+        <w:t>P</w:t>
+      </w:r>
+      <w:r>
+        <w:rPr>
+          <w:rFonts w:ascii="Barlow" w:eastAsia="Barlow" w:hAnsi="Barlow" w:cs="Barlow"/>
+          <w:sz w:val="20"/>
+          <w:szCs w:val="20"/>
+        </w:rPr>
+        <w:t>ycharm</w:t>
+      </w:r>
+      <w:proofErr w:type="spellEnd"/>
+      <w:r>
+        <w:rPr>
+          <w:rFonts w:ascii="Barlow" w:eastAsia="Barlow" w:hAnsi="Barlow" w:cs="Barlow"/>
+          <w:sz w:val="20"/>
+          <w:szCs w:val="20"/>
+        </w:rPr>
+        <w:t xml:space="preserve"> you can use the built in </w:t>
+      </w:r>
+      <w:r>
+        <w:rPr>
+          <w:rFonts w:ascii="Barlow" w:eastAsia="Barlow" w:hAnsi="Barlow" w:cs="Barlow"/>
+          <w:sz w:val="20"/>
+          <w:szCs w:val="20"/>
+        </w:rPr>
+        <w:t>debugging functionality or you can import ‘</w:t>
+      </w:r>
+      <w:proofErr w:type="spellStart"/>
+      <w:r>
+        <w:rPr>
+          <w:rFonts w:ascii="Barlow" w:eastAsia="Barlow" w:hAnsi="Barlow" w:cs="Barlow"/>
+          <w:sz w:val="20"/>
+          <w:szCs w:val="20"/>
+        </w:rPr>
+        <w:t>pdb</w:t>
+      </w:r>
+      <w:proofErr w:type="spellEnd"/>
+      <w:r>
+        <w:rPr>
+          <w:rFonts w:ascii="Barlow" w:eastAsia="Barlow" w:hAnsi="Barlow" w:cs="Barlow"/>
+          <w:sz w:val="20"/>
+          <w:szCs w:val="20"/>
+        </w:rPr>
+        <w:t xml:space="preserve">’ to run programs in debugging mode. </w:t>
+      </w:r>
+    </w:p>
+    <w:p>
+      <w:pPr>
+        <w:widowControl w:val="0"/>
+        <w:spacing w:before="56" w:line="240" w:lineRule="auto"/>
+        <w:rPr>
+          <w:rFonts w:ascii="Barlow" w:eastAsia="Barlow" w:hAnsi="Barlow" w:cs="Barlow"/>
+          <w:sz w:val="20"/>
+          <w:szCs w:val="20"/>
+        </w:rPr>
+      </w:pPr>
+      <w:r>
+        <w:rPr>
+          <w:rFonts w:ascii="Barlow" w:eastAsia="Barlow" w:hAnsi="Barlow" w:cs="Barlow"/>
+          <w:sz w:val="20"/>
+          <w:szCs w:val="20"/>
+        </w:rPr>
+        <w:t xml:space="preserve">- </w:t>
+      </w:r>
+      <w:r>
+        <w:rPr>
+          <w:rFonts w:ascii="Barlow" w:eastAsia="Barlow" w:hAnsi="Barlow" w:cs="Barlow"/>
+          <w:sz w:val="20"/>
+          <w:szCs w:val="20"/>
+        </w:rPr>
+        <w:t>You can also use breakpoints in your code to run through the code line-by-line to identify the source of the error.</w:t>
+      </w:r>
+    </w:p>
+    <w:p>
+      <w:pPr>
+        <w:widowControl w:val="0"/>
+        <w:spacing w:before="56" w:line="240" w:lineRule="auto"/>
+        <w:rPr>
+          <w:rFonts w:ascii="Barlow" w:eastAsia="Barlow" w:hAnsi="Barlow" w:cs="Barlow"/>
+          <w:sz w:val="20"/>
+          <w:szCs w:val="20"/>
+        </w:rPr>
+      </w:pPr>
+      <w:r>
+        <w:rPr>
+          <w:rFonts w:ascii="Barlow" w:eastAsia="Barlow" w:hAnsi="Barlow" w:cs="Barlow"/>
+          <w:sz w:val="20"/>
+          <w:szCs w:val="20"/>
+        </w:rPr>
+        <w:t xml:space="preserve">-Debugging is used when you don’t know the </w:t>
+      </w:r>
+      <w:r>
+        <w:rPr>
+          <w:rFonts w:ascii="Barlow" w:eastAsia="Barlow" w:hAnsi="Barlow" w:cs="Barlow"/>
+          <w:sz w:val="20"/>
+          <w:szCs w:val="20"/>
+        </w:rPr>
+        <w:t xml:space="preserve">location and reason for your code crashing. </w:t>
+      </w:r>
     </w:p>
     <w:tbl>
       <w:tblPr>
@@ -2162,6 +2400,422 @@
         </w:rPr>
       </w:pPr>
     </w:p>
+    <w:p>
+      <w:pPr>
+        <w:widowControl w:val="0"/>
+        <w:spacing w:before="56" w:line="240" w:lineRule="auto"/>
+        <w:rPr>
+          <w:rFonts w:ascii="Barlow" w:eastAsia="Barlow" w:hAnsi="Barlow" w:cs="Barlow"/>
+          <w:sz w:val="24"/>
+          <w:szCs w:val="24"/>
+        </w:rPr>
+      </w:pPr>
+      <w:r>
+        <w:rPr>
+          <w:rFonts w:ascii="Barlow" w:eastAsia="Barlow" w:hAnsi="Barlow" w:cs="Barlow"/>
+          <w:sz w:val="20"/>
+          <w:szCs w:val="20"/>
+        </w:rPr>
+        <w:t xml:space="preserve">- </w:t>
+      </w:r>
+      <w:r>
+        <w:rPr>
+          <w:rFonts w:ascii="Barlow" w:eastAsia="Barlow" w:hAnsi="Barlow" w:cs="Barlow"/>
+          <w:sz w:val="24"/>
+          <w:szCs w:val="24"/>
+        </w:rPr>
+        <w:t xml:space="preserve">An error would occur if the </w:t>
+      </w:r>
+      <w:r>
+        <w:rPr>
+          <w:rFonts w:ascii="Barlow" w:eastAsia="Barlow" w:hAnsi="Barlow" w:cs="Barlow"/>
+          <w:sz w:val="24"/>
+          <w:szCs w:val="24"/>
+        </w:rPr>
+        <w:t xml:space="preserve">type of price or </w:t>
+      </w:r>
+      <w:proofErr w:type="spellStart"/>
+      <w:r>
+        <w:rPr>
+          <w:rFonts w:ascii="Barlow" w:eastAsia="Barlow" w:hAnsi="Barlow" w:cs="Barlow"/>
+          <w:sz w:val="24"/>
+          <w:szCs w:val="24"/>
+        </w:rPr>
+        <w:t>cash_given</w:t>
+      </w:r>
+      <w:proofErr w:type="spellEnd"/>
+      <w:r>
+        <w:rPr>
+          <w:rFonts w:ascii="Barlow" w:eastAsia="Barlow" w:hAnsi="Barlow" w:cs="Barlow"/>
+          <w:sz w:val="24"/>
+          <w:szCs w:val="24"/>
+        </w:rPr>
+        <w:t xml:space="preserve"> wasn’t a float or integer. For example if price was ‘3.50’ it would be a string and therefore a </w:t>
+      </w:r>
+      <w:proofErr w:type="spellStart"/>
+      <w:r>
+        <w:rPr>
+          <w:rFonts w:ascii="Barlow" w:eastAsia="Barlow" w:hAnsi="Barlow" w:cs="Barlow"/>
+          <w:sz w:val="24"/>
+          <w:szCs w:val="24"/>
+        </w:rPr>
+        <w:t>TypeError</w:t>
+      </w:r>
+      <w:proofErr w:type="spellEnd"/>
+      <w:r>
+        <w:rPr>
+          <w:rFonts w:ascii="Barlow" w:eastAsia="Barlow" w:hAnsi="Barlow" w:cs="Barlow"/>
+          <w:sz w:val="24"/>
+          <w:szCs w:val="24"/>
+        </w:rPr>
+        <w:t xml:space="preserve"> would be raised. </w:t>
+      </w:r>
+    </w:p>
+    <w:p>
+      <w:pPr>
+        <w:widowControl w:val="0"/>
+        <w:spacing w:before="56" w:line="240" w:lineRule="auto"/>
+        <w:rPr>
+          <w:rFonts w:ascii="Barlow" w:eastAsia="Barlow" w:hAnsi="Barlow" w:cs="Barlow"/>
+          <w:sz w:val="20"/>
+          <w:szCs w:val="20"/>
+        </w:rPr>
+      </w:pPr>
+      <w:r>
+        <w:rPr>
+          <w:rFonts w:ascii="Barlow" w:eastAsia="Barlow" w:hAnsi="Barlow" w:cs="Barlow"/>
+          <w:sz w:val="24"/>
+          <w:szCs w:val="24"/>
+        </w:rPr>
+        <w:t>- What I would do is use a try statement that will run the code first</w:t>
+      </w:r>
+      <w:r>
+        <w:rPr>
+          <w:rFonts w:ascii="Barlow" w:eastAsia="Barlow" w:hAnsi="Barlow" w:cs="Barlow"/>
+          <w:sz w:val="24"/>
+          <w:szCs w:val="24"/>
+        </w:rPr>
+        <w:t xml:space="preserve">. If numeric values have </w:t>
+      </w:r>
+      <w:r>
+        <w:rPr>
+          <w:rFonts w:ascii="Barlow" w:eastAsia="Barlow" w:hAnsi="Barlow" w:cs="Barlow"/>
+          <w:sz w:val="24"/>
+          <w:szCs w:val="24"/>
+        </w:rPr>
+        <w:lastRenderedPageBreak/>
+        <w:t>been used the code will run fine, however</w:t>
+      </w:r>
+      <w:r>
+        <w:rPr>
+          <w:rFonts w:ascii="Barlow" w:eastAsia="Barlow" w:hAnsi="Barlow" w:cs="Barlow"/>
+          <w:sz w:val="24"/>
+          <w:szCs w:val="24"/>
+        </w:rPr>
+        <w:t xml:space="preserve"> if not,</w:t>
+      </w:r>
+      <w:r>
+        <w:rPr>
+          <w:rFonts w:ascii="Barlow" w:eastAsia="Barlow" w:hAnsi="Barlow" w:cs="Barlow"/>
+          <w:sz w:val="24"/>
+          <w:szCs w:val="24"/>
+        </w:rPr>
+        <w:t xml:space="preserve"> </w:t>
+      </w:r>
+      <w:r>
+        <w:rPr>
+          <w:rFonts w:ascii="Barlow" w:eastAsia="Barlow" w:hAnsi="Barlow" w:cs="Barlow"/>
+          <w:sz w:val="24"/>
+          <w:szCs w:val="24"/>
+        </w:rPr>
+        <w:t xml:space="preserve">a </w:t>
+      </w:r>
+      <w:proofErr w:type="spellStart"/>
+      <w:r>
+        <w:rPr>
+          <w:rFonts w:ascii="Barlow" w:eastAsia="Barlow" w:hAnsi="Barlow" w:cs="Barlow"/>
+          <w:sz w:val="24"/>
+          <w:szCs w:val="24"/>
+        </w:rPr>
+        <w:t>TypeError</w:t>
+      </w:r>
+      <w:proofErr w:type="spellEnd"/>
+      <w:r>
+        <w:rPr>
+          <w:rFonts w:ascii="Barlow" w:eastAsia="Barlow" w:hAnsi="Barlow" w:cs="Barlow"/>
+          <w:sz w:val="24"/>
+          <w:szCs w:val="24"/>
+        </w:rPr>
+        <w:t xml:space="preserve"> will occur and a message will be printed</w:t>
+      </w:r>
+      <w:r>
+        <w:rPr>
+          <w:rFonts w:ascii="Barlow" w:eastAsia="Barlow" w:hAnsi="Barlow" w:cs="Barlow"/>
+          <w:sz w:val="24"/>
+          <w:szCs w:val="24"/>
+        </w:rPr>
+        <w:t>.</w:t>
+      </w:r>
+      <w:r>
+        <w:rPr>
+          <w:rFonts w:ascii="Barlow" w:eastAsia="Barlow" w:hAnsi="Barlow" w:cs="Barlow"/>
+          <w:sz w:val="20"/>
+          <w:szCs w:val="20"/>
+        </w:rPr>
+        <w:t xml:space="preserve"> </w:t>
+      </w:r>
+      <w:r>
+        <w:rPr>
+          <w:rFonts w:ascii="Barlow" w:eastAsia="Barlow" w:hAnsi="Barlow" w:cs="Barlow"/>
+          <w:sz w:val="20"/>
+          <w:szCs w:val="20"/>
+        </w:rPr>
+        <w:t xml:space="preserve"> </w:t>
+      </w:r>
+    </w:p>
+    <w:p>
+      <w:pPr>
+        <w:widowControl w:val="0"/>
+        <w:spacing w:before="56" w:line="240" w:lineRule="auto"/>
+        <w:rPr>
+          <w:rFonts w:ascii="Barlow" w:eastAsia="Barlow" w:hAnsi="Barlow" w:cs="Barlow"/>
+          <w:sz w:val="20"/>
+          <w:szCs w:val="20"/>
+        </w:rPr>
+      </w:pPr>
+      <w:r>
+        <w:rPr>
+          <w:rFonts w:ascii="Barlow" w:eastAsia="Barlow" w:hAnsi="Barlow" w:cs="Barlow"/>
+          <w:sz w:val="20"/>
+          <w:szCs w:val="20"/>
+        </w:rPr>
+        <w:drawing>
+          <wp:inline distT="0" distB="0" distL="0" distR="0" wp14:anchorId="2CB14480" wp14:editId="279DAF01">
+            <wp:extent cx="4427604" cy="2164268"/>
+            <wp:effectExtent l="0" t="0" r="0" b="7620"/>
+            <wp:docPr id="1" name="Picture 1" descr="Text&#10;&#10;Description automatically generated"/>
+            <wp:cNvGraphicFramePr>
+              <a:graphicFrameLocks xmlns:a="http://schemas.openxmlformats.org/drawingml/2006/main" noChangeAspect="1"/>
+            </wp:cNvGraphicFramePr>
+            <a:graphic xmlns:a="http://schemas.openxmlformats.org/drawingml/2006/main">
+              <a:graphicData uri="http://schemas.openxmlformats.org/drawingml/2006/picture">
+                <pic:pic xmlns:pic="http://schemas.openxmlformats.org/drawingml/2006/picture">
+                  <pic:nvPicPr>
+                    <pic:cNvPr id="1" name="Picture 1" descr="Text&#10;&#10;Description automatically generated"/>
+                    <pic:cNvPicPr/>
+                  </pic:nvPicPr>
+                  <pic:blipFill>
+                    <a:blip r:embed="rId9"/>
+                    <a:stretch>
+                      <a:fillRect/>
+                    </a:stretch>
+                  </pic:blipFill>
+                  <pic:spPr>
+                    <a:xfrm>
+                      <a:off x="0" y="0"/>
+                      <a:ext cx="4427604" cy="2164268"/>
+                    </a:xfrm>
+                    <a:prstGeom prst="rect">
+                      <a:avLst/>
+                    </a:prstGeom>
+                  </pic:spPr>
+                </pic:pic>
+              </a:graphicData>
+            </a:graphic>
+          </wp:inline>
+        </w:drawing>
+      </w:r>
+    </w:p>
+    <w:p>
+      <w:pPr>
+        <w:widowControl w:val="0"/>
+        <w:spacing w:before="56" w:line="240" w:lineRule="auto"/>
+        <w:rPr>
+          <w:rFonts w:ascii="Barlow" w:eastAsia="Barlow" w:hAnsi="Barlow" w:cs="Barlow"/>
+          <w:sz w:val="24"/>
+          <w:szCs w:val="24"/>
+        </w:rPr>
+      </w:pPr>
+      <w:r>
+        <w:rPr>
+          <w:rFonts w:ascii="Barlow" w:eastAsia="Barlow" w:hAnsi="Barlow" w:cs="Barlow"/>
+          <w:sz w:val="24"/>
+          <w:szCs w:val="24"/>
+        </w:rPr>
+        <w:t>If the below function is executed</w:t>
+      </w:r>
+      <w:r>
+        <w:rPr>
+          <w:rFonts w:ascii="Barlow" w:eastAsia="Barlow" w:hAnsi="Barlow" w:cs="Barlow"/>
+          <w:sz w:val="24"/>
+          <w:szCs w:val="24"/>
+        </w:rPr>
+        <w:t>:</w:t>
+      </w:r>
+      <w:r>
+        <w:rPr>
+          <w:rFonts w:ascii="Barlow" w:eastAsia="Barlow" w:hAnsi="Barlow" w:cs="Barlow"/>
+          <w:sz w:val="24"/>
+          <w:szCs w:val="24"/>
+        </w:rPr>
+        <w:t xml:space="preserve"> </w:t>
+      </w:r>
+    </w:p>
+    <w:p>
+      <w:pPr>
+        <w:widowControl w:val="0"/>
+        <w:spacing w:before="56" w:line="240" w:lineRule="auto"/>
+        <w:rPr>
+          <w:rFonts w:ascii="Barlow" w:eastAsia="Barlow" w:hAnsi="Barlow" w:cs="Barlow"/>
+          <w:sz w:val="20"/>
+          <w:szCs w:val="20"/>
+        </w:rPr>
+      </w:pPr>
+      <w:r>
+        <w:rPr>
+          <w:rFonts w:ascii="Barlow" w:eastAsia="Barlow" w:hAnsi="Barlow" w:cs="Barlow"/>
+          <w:sz w:val="20"/>
+          <w:szCs w:val="20"/>
+        </w:rPr>
+        <w:drawing>
+          <wp:inline distT="0" distB="0" distL="0" distR="0" wp14:anchorId="4964BF6B" wp14:editId="39103560">
+            <wp:extent cx="2347163" cy="327688"/>
+            <wp:effectExtent l="0" t="0" r="0" b="0"/>
+            <wp:docPr id="2" name="Picture 2"/>
+            <wp:cNvGraphicFramePr>
+              <a:graphicFrameLocks xmlns:a="http://schemas.openxmlformats.org/drawingml/2006/main" noChangeAspect="1"/>
+            </wp:cNvGraphicFramePr>
+            <a:graphic xmlns:a="http://schemas.openxmlformats.org/drawingml/2006/main">
+              <a:graphicData uri="http://schemas.openxmlformats.org/drawingml/2006/picture">
+                <pic:pic xmlns:pic="http://schemas.openxmlformats.org/drawingml/2006/picture">
+                  <pic:nvPicPr>
+                    <pic:cNvPr id="1" name=""/>
+                    <pic:cNvPicPr/>
+                  </pic:nvPicPr>
+                  <pic:blipFill>
+                    <a:blip r:embed="rId10"/>
+                    <a:stretch>
+                      <a:fillRect/>
+                    </a:stretch>
+                  </pic:blipFill>
+                  <pic:spPr>
+                    <a:xfrm>
+                      <a:off x="0" y="0"/>
+                      <a:ext cx="2347163" cy="327688"/>
+                    </a:xfrm>
+                    <a:prstGeom prst="rect">
+                      <a:avLst/>
+                    </a:prstGeom>
+                  </pic:spPr>
+                </pic:pic>
+              </a:graphicData>
+            </a:graphic>
+          </wp:inline>
+        </w:drawing>
+      </w:r>
+    </w:p>
+    <w:p>
+      <w:pPr>
+        <w:widowControl w:val="0"/>
+        <w:spacing w:before="56" w:line="240" w:lineRule="auto"/>
+        <w:rPr>
+          <w:rFonts w:ascii="Barlow" w:eastAsia="Barlow" w:hAnsi="Barlow" w:cs="Barlow"/>
+          <w:sz w:val="24"/>
+          <w:szCs w:val="24"/>
+        </w:rPr>
+      </w:pPr>
+      <w:r>
+        <w:rPr>
+          <w:rFonts w:ascii="Barlow" w:eastAsia="Barlow" w:hAnsi="Barlow" w:cs="Barlow"/>
+          <w:sz w:val="24"/>
+          <w:szCs w:val="24"/>
+        </w:rPr>
+        <w:t>Then this will be printed</w:t>
+      </w:r>
+      <w:r>
+        <w:rPr>
+          <w:rFonts w:ascii="Barlow" w:eastAsia="Barlow" w:hAnsi="Barlow" w:cs="Barlow"/>
+          <w:sz w:val="24"/>
+          <w:szCs w:val="24"/>
+        </w:rPr>
+        <w:t>:</w:t>
+      </w:r>
+    </w:p>
+    <w:p>
+      <w:pPr>
+        <w:widowControl w:val="0"/>
+        <w:spacing w:before="56" w:line="240" w:lineRule="auto"/>
+        <w:rPr>
+          <w:rFonts w:ascii="Barlow" w:eastAsia="Barlow" w:hAnsi="Barlow" w:cs="Barlow"/>
+          <w:sz w:val="20"/>
+          <w:szCs w:val="20"/>
+        </w:rPr>
+      </w:pPr>
+      <w:r>
+        <w:rPr>
+          <w:rFonts w:ascii="Barlow" w:eastAsia="Barlow" w:hAnsi="Barlow" w:cs="Barlow"/>
+          <w:sz w:val="20"/>
+          <w:szCs w:val="20"/>
+        </w:rPr>
+        <w:drawing>
+          <wp:inline distT="0" distB="0" distL="0" distR="0" wp14:anchorId="0E58F02B" wp14:editId="05025061">
+            <wp:extent cx="2979678" cy="579170"/>
+            <wp:effectExtent l="0" t="0" r="0" b="0"/>
+            <wp:docPr id="3" name="Picture 3" descr="Text&#10;&#10;Description automatically generated"/>
+            <wp:cNvGraphicFramePr>
+              <a:graphicFrameLocks xmlns:a="http://schemas.openxmlformats.org/drawingml/2006/main" noChangeAspect="1"/>
+            </wp:cNvGraphicFramePr>
+            <a:graphic xmlns:a="http://schemas.openxmlformats.org/drawingml/2006/main">
+              <a:graphicData uri="http://schemas.openxmlformats.org/drawingml/2006/picture">
+                <pic:pic xmlns:pic="http://schemas.openxmlformats.org/drawingml/2006/picture">
+                  <pic:nvPicPr>
+                    <pic:cNvPr id="3" name="Picture 3" descr="Text&#10;&#10;Description automatically generated"/>
+                    <pic:cNvPicPr/>
+                  </pic:nvPicPr>
+                  <pic:blipFill>
+                    <a:blip r:embed="rId11"/>
+                    <a:stretch>
+                      <a:fillRect/>
+                    </a:stretch>
+                  </pic:blipFill>
+                  <pic:spPr>
+                    <a:xfrm>
+                      <a:off x="0" y="0"/>
+                      <a:ext cx="2979678" cy="579170"/>
+                    </a:xfrm>
+                    <a:prstGeom prst="rect">
+                      <a:avLst/>
+                    </a:prstGeom>
+                  </pic:spPr>
+                </pic:pic>
+              </a:graphicData>
+            </a:graphic>
+          </wp:inline>
+        </w:drawing>
+      </w:r>
+    </w:p>
+    <w:p>
+      <w:pPr>
+        <w:widowControl w:val="0"/>
+        <w:spacing w:before="56" w:line="240" w:lineRule="auto"/>
+        <w:rPr>
+          <w:rFonts w:ascii="Barlow" w:eastAsia="Barlow" w:hAnsi="Barlow" w:cs="Barlow"/>
+          <w:sz w:val="20"/>
+          <w:szCs w:val="20"/>
+        </w:rPr>
+      </w:pPr>
+    </w:p>
+    <w:p>
+      <w:pPr>
+        <w:widowControl w:val="0"/>
+        <w:spacing w:before="56" w:line="240" w:lineRule="auto"/>
+        <w:rPr>
+          <w:rFonts w:ascii="Barlow" w:eastAsia="Barlow" w:hAnsi="Barlow" w:cs="Barlow"/>
+          <w:sz w:val="20"/>
+          <w:szCs w:val="20"/>
+        </w:rPr>
+      </w:pPr>
+    </w:p>
     <w:tbl>
       <w:tblPr>
         <w:tblStyle w:val="affff2"/>
@@ -2279,6 +2933,311 @@
         <w:spacing w:before="56" w:line="240" w:lineRule="auto"/>
         <w:rPr>
           <w:rFonts w:ascii="Barlow" w:eastAsia="Barlow" w:hAnsi="Barlow" w:cs="Barlow"/>
+          <w:sz w:val="24"/>
+          <w:szCs w:val="24"/>
+        </w:rPr>
+      </w:pPr>
+      <w:r>
+        <w:rPr>
+          <w:rFonts w:ascii="Barlow" w:eastAsia="Barlow" w:hAnsi="Barlow" w:cs="Barlow"/>
+          <w:sz w:val="24"/>
+          <w:szCs w:val="24"/>
+        </w:rPr>
+        <w:t xml:space="preserve">- </w:t>
+      </w:r>
+      <w:r>
+        <w:rPr>
+          <w:rFonts w:ascii="Barlow" w:eastAsia="Barlow" w:hAnsi="Barlow" w:cs="Barlow"/>
+          <w:sz w:val="24"/>
+          <w:szCs w:val="24"/>
+        </w:rPr>
+        <w:t>git</w:t>
+      </w:r>
+      <w:r>
+        <w:rPr>
+          <w:rFonts w:ascii="Barlow" w:eastAsia="Barlow" w:hAnsi="Barlow" w:cs="Barlow"/>
+          <w:sz w:val="24"/>
+          <w:szCs w:val="24"/>
+        </w:rPr>
+        <w:t xml:space="preserve"> branching creates a branch (or ‘folder’)</w:t>
+      </w:r>
+      <w:r>
+        <w:rPr>
+          <w:rFonts w:ascii="Barlow" w:hAnsi="Barlow"/>
+          <w:sz w:val="24"/>
+          <w:szCs w:val="24"/>
+        </w:rPr>
+        <w:t xml:space="preserve">. </w:t>
+      </w:r>
+      <w:r>
+        <w:rPr>
+          <w:rFonts w:ascii="Barlow" w:hAnsi="Barlow"/>
+          <w:sz w:val="24"/>
+          <w:szCs w:val="24"/>
+        </w:rPr>
+        <w:t xml:space="preserve">If you make a new </w:t>
+      </w:r>
+      <w:r>
+        <w:rPr>
+          <w:rFonts w:ascii="Barlow" w:hAnsi="Barlow"/>
+          <w:sz w:val="24"/>
+          <w:szCs w:val="24"/>
+        </w:rPr>
+        <w:t xml:space="preserve">‘git </w:t>
+      </w:r>
+      <w:r>
+        <w:rPr>
+          <w:rFonts w:ascii="Barlow" w:hAnsi="Barlow"/>
+          <w:sz w:val="24"/>
+          <w:szCs w:val="24"/>
+        </w:rPr>
+        <w:t>commit</w:t>
+      </w:r>
+      <w:r>
+        <w:rPr>
+          <w:rFonts w:ascii="Barlow" w:hAnsi="Barlow"/>
+          <w:sz w:val="24"/>
+          <w:szCs w:val="24"/>
+        </w:rPr>
+        <w:t>’</w:t>
+      </w:r>
+      <w:r>
+        <w:rPr>
+          <w:rFonts w:ascii="Barlow" w:hAnsi="Barlow"/>
+          <w:sz w:val="24"/>
+          <w:szCs w:val="24"/>
+        </w:rPr>
+        <w:t xml:space="preserve"> the branch doesn</w:t>
+      </w:r>
+      <w:r>
+        <w:rPr>
+          <w:rFonts w:ascii="Barlow" w:hAnsi="Barlow"/>
+          <w:sz w:val="24"/>
+          <w:szCs w:val="24"/>
+        </w:rPr>
+        <w:t>’</w:t>
+      </w:r>
+      <w:r>
+        <w:rPr>
+          <w:rFonts w:ascii="Barlow" w:hAnsi="Barlow"/>
+          <w:sz w:val="24"/>
+          <w:szCs w:val="24"/>
+        </w:rPr>
+        <w:t>t move with the master</w:t>
+      </w:r>
+      <w:r>
+        <w:rPr>
+          <w:rFonts w:ascii="Barlow" w:hAnsi="Barlow"/>
+          <w:sz w:val="24"/>
+          <w:szCs w:val="24"/>
+        </w:rPr>
+        <w:t xml:space="preserve"> (see </w:t>
+      </w:r>
+      <w:r>
+        <w:rPr>
+          <w:rFonts w:ascii="Barlow" w:hAnsi="Barlow"/>
+          <w:sz w:val="24"/>
+          <w:szCs w:val="24"/>
+        </w:rPr>
+        <w:t xml:space="preserve">first </w:t>
+      </w:r>
+      <w:r>
+        <w:rPr>
+          <w:rFonts w:ascii="Barlow" w:hAnsi="Barlow"/>
+          <w:sz w:val="24"/>
+          <w:szCs w:val="24"/>
+        </w:rPr>
+        <w:t>screenshot</w:t>
+      </w:r>
+      <w:r>
+        <w:rPr>
+          <w:rFonts w:ascii="Barlow" w:hAnsi="Barlow"/>
+          <w:sz w:val="24"/>
+          <w:szCs w:val="24"/>
+        </w:rPr>
+        <w:t>)</w:t>
+      </w:r>
+      <w:r>
+        <w:rPr>
+          <w:rFonts w:ascii="Barlow" w:hAnsi="Barlow"/>
+          <w:sz w:val="24"/>
+          <w:szCs w:val="24"/>
+        </w:rPr>
+        <w:t xml:space="preserve">. </w:t>
+      </w:r>
+      <w:r>
+        <w:rPr>
+          <w:rFonts w:ascii="Barlow" w:hAnsi="Barlow"/>
+          <w:sz w:val="24"/>
+          <w:szCs w:val="24"/>
+        </w:rPr>
+        <w:t xml:space="preserve">You can then use ‘git checkout’ to switch branches (see second screenshot). </w:t>
+      </w:r>
+      <w:r>
+        <w:rPr>
+          <w:rFonts w:ascii="Barlow" w:eastAsia="Barlow" w:hAnsi="Barlow" w:cs="Barlow"/>
+          <w:sz w:val="24"/>
+          <w:szCs w:val="24"/>
+        </w:rPr>
+        <w:t>This means the user can safely experiment and make changes without disrupting</w:t>
+      </w:r>
+      <w:r>
+        <w:rPr>
+          <w:rFonts w:ascii="Barlow" w:eastAsia="Barlow" w:hAnsi="Barlow" w:cs="Barlow"/>
+          <w:sz w:val="24"/>
+          <w:szCs w:val="24"/>
+        </w:rPr>
+        <w:t>/interfering with</w:t>
+      </w:r>
+      <w:r>
+        <w:rPr>
+          <w:rFonts w:ascii="Barlow" w:eastAsia="Barlow" w:hAnsi="Barlow" w:cs="Barlow"/>
+          <w:sz w:val="24"/>
+          <w:szCs w:val="24"/>
+        </w:rPr>
+        <w:t xml:space="preserve"> other peoples codes or causing an error within the master branch. </w:t>
+      </w:r>
+    </w:p>
+    <w:p>
+      <w:pPr>
+        <w:widowControl w:val="0"/>
+        <w:spacing w:before="56" w:line="240" w:lineRule="auto"/>
+        <w:rPr>
+          <w:rFonts w:ascii="Barlow" w:eastAsia="Barlow" w:hAnsi="Barlow" w:cs="Barlow"/>
+          <w:sz w:val="24"/>
+          <w:szCs w:val="24"/>
+        </w:rPr>
+      </w:pPr>
+      <w:r>
+        <w:rPr>
+          <w:rFonts w:ascii="Barlow" w:eastAsia="Barlow" w:hAnsi="Barlow" w:cs="Barlow"/>
+          <w:sz w:val="24"/>
+          <w:szCs w:val="24"/>
+        </w:rPr>
+        <w:t xml:space="preserve">- Once </w:t>
+      </w:r>
+      <w:r>
+        <w:rPr>
+          <w:rFonts w:ascii="Barlow" w:eastAsia="Barlow" w:hAnsi="Barlow" w:cs="Barlow"/>
+          <w:sz w:val="24"/>
+          <w:szCs w:val="24"/>
+        </w:rPr>
+        <w:t>code has been written and is working in a separate branch, you can then merge it into the master branch.</w:t>
+      </w:r>
+    </w:p>
+    <w:p>
+      <w:pPr>
+        <w:widowControl w:val="0"/>
+        <w:spacing w:before="56" w:line="240" w:lineRule="auto"/>
+        <w:rPr>
+          <w:rFonts w:ascii="Barlow" w:eastAsia="Barlow" w:hAnsi="Barlow" w:cs="Barlow"/>
+          <w:sz w:val="24"/>
+          <w:szCs w:val="24"/>
+        </w:rPr>
+      </w:pPr>
+      <w:r>
+        <w:rPr>
+          <w:rFonts w:ascii="Barlow" w:eastAsia="Barlow" w:hAnsi="Barlow" w:cs="Barlow"/>
+          <w:sz w:val="24"/>
+          <w:szCs w:val="24"/>
+        </w:rPr>
+        <w:drawing>
+          <wp:inline distT="0" distB="0" distL="0" distR="0" wp14:anchorId="1D15910C" wp14:editId="7DBD67B1">
+            <wp:extent cx="3238500" cy="2204323"/>
+            <wp:effectExtent l="0" t="0" r="0" b="5715"/>
+            <wp:docPr id="4" name="Picture 4" descr="Text&#10;&#10;Description automatically generated with medium confidence"/>
+            <wp:cNvGraphicFramePr>
+              <a:graphicFrameLocks xmlns:a="http://schemas.openxmlformats.org/drawingml/2006/main" noChangeAspect="1"/>
+            </wp:cNvGraphicFramePr>
+            <a:graphic xmlns:a="http://schemas.openxmlformats.org/drawingml/2006/main">
+              <a:graphicData uri="http://schemas.openxmlformats.org/drawingml/2006/picture">
+                <pic:pic xmlns:pic="http://schemas.openxmlformats.org/drawingml/2006/picture">
+                  <pic:nvPicPr>
+                    <pic:cNvPr id="4" name="Picture 4" descr="Text&#10;&#10;Description automatically generated with medium confidence"/>
+                    <pic:cNvPicPr/>
+                  </pic:nvPicPr>
+                  <pic:blipFill>
+                    <a:blip r:embed="rId12"/>
+                    <a:stretch>
+                      <a:fillRect/>
+                    </a:stretch>
+                  </pic:blipFill>
+                  <pic:spPr>
+                    <a:xfrm>
+                      <a:off x="0" y="0"/>
+                      <a:ext cx="3250039" cy="2212177"/>
+                    </a:xfrm>
+                    <a:prstGeom prst="rect">
+                      <a:avLst/>
+                    </a:prstGeom>
+                  </pic:spPr>
+                </pic:pic>
+              </a:graphicData>
+            </a:graphic>
+          </wp:inline>
+        </w:drawing>
+      </w:r>
+    </w:p>
+    <w:p>
+      <w:pPr>
+        <w:widowControl w:val="0"/>
+        <w:spacing w:before="56" w:line="240" w:lineRule="auto"/>
+        <w:rPr>
+          <w:rFonts w:ascii="Barlow" w:eastAsia="Barlow" w:hAnsi="Barlow" w:cs="Barlow"/>
+          <w:sz w:val="24"/>
+          <w:szCs w:val="24"/>
+        </w:rPr>
+      </w:pPr>
+      <w:r>
+        <w:rPr>
+          <w:rFonts w:ascii="Barlow" w:eastAsia="Barlow" w:hAnsi="Barlow" w:cs="Barlow"/>
+          <w:sz w:val="24"/>
+          <w:szCs w:val="24"/>
+        </w:rPr>
+        <w:lastRenderedPageBreak/>
+        <w:drawing>
+          <wp:inline distT="0" distB="0" distL="0" distR="0" wp14:anchorId="3A176FD9" wp14:editId="56805ECC">
+            <wp:extent cx="3284514" cy="2012950"/>
+            <wp:effectExtent l="0" t="0" r="0" b="6350"/>
+            <wp:docPr id="5" name="Picture 5" descr="Timeline&#10;&#10;Description automatically generated"/>
+            <wp:cNvGraphicFramePr>
+              <a:graphicFrameLocks xmlns:a="http://schemas.openxmlformats.org/drawingml/2006/main" noChangeAspect="1"/>
+            </wp:cNvGraphicFramePr>
+            <a:graphic xmlns:a="http://schemas.openxmlformats.org/drawingml/2006/main">
+              <a:graphicData uri="http://schemas.openxmlformats.org/drawingml/2006/picture">
+                <pic:pic xmlns:pic="http://schemas.openxmlformats.org/drawingml/2006/picture">
+                  <pic:nvPicPr>
+                    <pic:cNvPr id="5" name="Picture 5" descr="Timeline&#10;&#10;Description automatically generated"/>
+                    <pic:cNvPicPr/>
+                  </pic:nvPicPr>
+                  <pic:blipFill>
+                    <a:blip r:embed="rId13"/>
+                    <a:stretch>
+                      <a:fillRect/>
+                    </a:stretch>
+                  </pic:blipFill>
+                  <pic:spPr>
+                    <a:xfrm>
+                      <a:off x="0" y="0"/>
+                      <a:ext cx="3292771" cy="2018010"/>
+                    </a:xfrm>
+                    <a:prstGeom prst="rect">
+                      <a:avLst/>
+                    </a:prstGeom>
+                  </pic:spPr>
+                </pic:pic>
+              </a:graphicData>
+            </a:graphic>
+          </wp:inline>
+        </w:drawing>
+      </w:r>
+    </w:p>
+    <w:p>
+      <w:pPr>
+        <w:widowControl w:val="0"/>
+        <w:spacing w:before="56" w:line="240" w:lineRule="auto"/>
+        <w:rPr>
+          <w:rFonts w:ascii="Barlow" w:eastAsia="Barlow" w:hAnsi="Barlow" w:cs="Barlow"/>
           <w:sz w:val="20"/>
           <w:szCs w:val="20"/>
         </w:rPr>
@@ -2470,7 +3429,6 @@
                 <w:sz w:val="24"/>
                 <w:szCs w:val="24"/>
               </w:rPr>
-              <w:lastRenderedPageBreak/>
               <w:t xml:space="preserve">  10 marks</w:t>
             </w:r>
           </w:p>
@@ -2482,9 +3440,448 @@
         <w:widowControl w:val="0"/>
         <w:rPr>
           <w:rFonts w:ascii="Barlow" w:eastAsia="Barlow" w:hAnsi="Barlow" w:cs="Barlow"/>
-          <w:b/>
-          <w:sz w:val="40"/>
-          <w:szCs w:val="40"/>
+          <w:bCs/>
+          <w:sz w:val="24"/>
+          <w:szCs w:val="24"/>
+        </w:rPr>
+      </w:pPr>
+      <w:r>
+        <w:rPr>
+          <w:rFonts w:ascii="Barlow" w:eastAsia="Barlow" w:hAnsi="Barlow" w:cs="Barlow"/>
+          <w:bCs/>
+          <w:sz w:val="24"/>
+          <w:szCs w:val="24"/>
+        </w:rPr>
+        <w:t>Key requirements</w:t>
+      </w:r>
+    </w:p>
+    <w:p>
+      <w:pPr>
+        <w:pStyle w:val="ListParagraph"/>
+        <w:widowControl w:val="0"/>
+        <w:numPr>
+          <w:ilvl w:val="0"/>
+          <w:numId w:val="3"/>
+        </w:numPr>
+        <w:rPr>
+          <w:rFonts w:ascii="Barlow" w:eastAsia="Barlow" w:hAnsi="Barlow" w:cs="Barlow"/>
+          <w:bCs/>
+          <w:sz w:val="24"/>
+          <w:szCs w:val="24"/>
+        </w:rPr>
+      </w:pPr>
+      <w:r>
+        <w:rPr>
+          <w:rFonts w:ascii="Barlow" w:eastAsia="Barlow" w:hAnsi="Barlow" w:cs="Barlow"/>
+          <w:bCs/>
+          <w:sz w:val="24"/>
+          <w:szCs w:val="24"/>
+        </w:rPr>
+        <w:t xml:space="preserve">Customer can view menu </w:t>
+      </w:r>
+    </w:p>
+    <w:p>
+      <w:pPr>
+        <w:pStyle w:val="ListParagraph"/>
+        <w:widowControl w:val="0"/>
+        <w:numPr>
+          <w:ilvl w:val="0"/>
+          <w:numId w:val="3"/>
+        </w:numPr>
+        <w:rPr>
+          <w:rFonts w:ascii="Barlow" w:eastAsia="Barlow" w:hAnsi="Barlow" w:cs="Barlow"/>
+          <w:bCs/>
+          <w:sz w:val="24"/>
+          <w:szCs w:val="24"/>
+        </w:rPr>
+      </w:pPr>
+      <w:r>
+        <w:rPr>
+          <w:rFonts w:ascii="Barlow" w:eastAsia="Barlow" w:hAnsi="Barlow" w:cs="Barlow"/>
+          <w:bCs/>
+          <w:sz w:val="24"/>
+          <w:szCs w:val="24"/>
+        </w:rPr>
+        <w:t xml:space="preserve">Customer can select drinks and food </w:t>
+      </w:r>
+    </w:p>
+    <w:p>
+      <w:pPr>
+        <w:pStyle w:val="ListParagraph"/>
+        <w:widowControl w:val="0"/>
+        <w:numPr>
+          <w:ilvl w:val="0"/>
+          <w:numId w:val="3"/>
+        </w:numPr>
+        <w:rPr>
+          <w:rFonts w:ascii="Barlow" w:eastAsia="Barlow" w:hAnsi="Barlow" w:cs="Barlow"/>
+          <w:bCs/>
+          <w:sz w:val="24"/>
+          <w:szCs w:val="24"/>
+        </w:rPr>
+      </w:pPr>
+      <w:r>
+        <w:rPr>
+          <w:rFonts w:ascii="Barlow" w:eastAsia="Barlow" w:hAnsi="Barlow" w:cs="Barlow"/>
+          <w:bCs/>
+          <w:sz w:val="24"/>
+          <w:szCs w:val="24"/>
+        </w:rPr>
+        <w:t xml:space="preserve">Customer can place order </w:t>
+      </w:r>
+    </w:p>
+    <w:p>
+      <w:pPr>
+        <w:pStyle w:val="ListParagraph"/>
+        <w:widowControl w:val="0"/>
+        <w:numPr>
+          <w:ilvl w:val="0"/>
+          <w:numId w:val="3"/>
+        </w:numPr>
+        <w:rPr>
+          <w:rFonts w:ascii="Barlow" w:eastAsia="Barlow" w:hAnsi="Barlow" w:cs="Barlow"/>
+          <w:bCs/>
+          <w:sz w:val="24"/>
+          <w:szCs w:val="24"/>
+        </w:rPr>
+      </w:pPr>
+      <w:r>
+        <w:rPr>
+          <w:rFonts w:ascii="Barlow" w:eastAsia="Barlow" w:hAnsi="Barlow" w:cs="Barlow"/>
+          <w:bCs/>
+          <w:sz w:val="24"/>
+          <w:szCs w:val="24"/>
+        </w:rPr>
+        <w:t>Customer can choose delivery or takeaway</w:t>
+      </w:r>
+    </w:p>
+    <w:p>
+      <w:pPr>
+        <w:pStyle w:val="ListParagraph"/>
+        <w:widowControl w:val="0"/>
+        <w:numPr>
+          <w:ilvl w:val="0"/>
+          <w:numId w:val="3"/>
+        </w:numPr>
+        <w:rPr>
+          <w:rFonts w:ascii="Barlow" w:eastAsia="Barlow" w:hAnsi="Barlow" w:cs="Barlow"/>
+          <w:bCs/>
+          <w:sz w:val="24"/>
+          <w:szCs w:val="24"/>
+        </w:rPr>
+      </w:pPr>
+      <w:r>
+        <w:rPr>
+          <w:rFonts w:ascii="Barlow" w:eastAsia="Barlow" w:hAnsi="Barlow" w:cs="Barlow"/>
+          <w:bCs/>
+          <w:sz w:val="24"/>
+          <w:szCs w:val="24"/>
+        </w:rPr>
+        <w:t>Customer can state any allergies</w:t>
+      </w:r>
+    </w:p>
+    <w:p>
+      <w:pPr>
+        <w:pStyle w:val="ListParagraph"/>
+        <w:widowControl w:val="0"/>
+        <w:numPr>
+          <w:ilvl w:val="0"/>
+          <w:numId w:val="3"/>
+        </w:numPr>
+        <w:rPr>
+          <w:rFonts w:ascii="Barlow" w:eastAsia="Barlow" w:hAnsi="Barlow" w:cs="Barlow"/>
+          <w:bCs/>
+          <w:sz w:val="24"/>
+          <w:szCs w:val="24"/>
+        </w:rPr>
+      </w:pPr>
+      <w:r>
+        <w:rPr>
+          <w:rFonts w:ascii="Barlow" w:eastAsia="Barlow" w:hAnsi="Barlow" w:cs="Barlow"/>
+          <w:bCs/>
+          <w:sz w:val="24"/>
+          <w:szCs w:val="24"/>
+        </w:rPr>
+        <w:t xml:space="preserve">Customer can remove items from </w:t>
+      </w:r>
+      <w:r>
+        <w:rPr>
+          <w:rFonts w:ascii="Barlow" w:eastAsia="Barlow" w:hAnsi="Barlow" w:cs="Barlow"/>
+          <w:bCs/>
+          <w:sz w:val="24"/>
+          <w:szCs w:val="24"/>
+        </w:rPr>
+        <w:t>order</w:t>
+      </w:r>
+    </w:p>
+    <w:p>
+      <w:pPr>
+        <w:pStyle w:val="ListParagraph"/>
+        <w:widowControl w:val="0"/>
+        <w:numPr>
+          <w:ilvl w:val="0"/>
+          <w:numId w:val="3"/>
+        </w:numPr>
+        <w:rPr>
+          <w:rFonts w:ascii="Barlow" w:eastAsia="Barlow" w:hAnsi="Barlow" w:cs="Barlow"/>
+          <w:bCs/>
+          <w:sz w:val="24"/>
+          <w:szCs w:val="24"/>
+        </w:rPr>
+      </w:pPr>
+      <w:r>
+        <w:rPr>
+          <w:rFonts w:ascii="Barlow" w:eastAsia="Barlow" w:hAnsi="Barlow" w:cs="Barlow"/>
+          <w:bCs/>
+          <w:sz w:val="24"/>
+          <w:szCs w:val="24"/>
+        </w:rPr>
+        <w:t>Customer can see total price</w:t>
+      </w:r>
+    </w:p>
+    <w:p>
+      <w:pPr>
+        <w:widowControl w:val="0"/>
+        <w:rPr>
+          <w:rFonts w:ascii="Barlow" w:eastAsia="Barlow" w:hAnsi="Barlow" w:cs="Barlow"/>
+          <w:bCs/>
+          <w:sz w:val="24"/>
+          <w:szCs w:val="24"/>
+        </w:rPr>
+      </w:pPr>
+    </w:p>
+    <w:p>
+      <w:pPr>
+        <w:widowControl w:val="0"/>
+        <w:rPr>
+          <w:rFonts w:ascii="Barlow" w:eastAsia="Barlow" w:hAnsi="Barlow" w:cs="Barlow"/>
+          <w:bCs/>
+          <w:sz w:val="24"/>
+          <w:szCs w:val="24"/>
+        </w:rPr>
+      </w:pPr>
+      <w:r>
+        <w:rPr>
+          <w:rFonts w:ascii="Barlow" w:eastAsia="Barlow" w:hAnsi="Barlow" w:cs="Barlow"/>
+          <w:bCs/>
+          <w:sz w:val="24"/>
+          <w:szCs w:val="24"/>
+        </w:rPr>
+        <w:t>MAIN CONSIDERATIONS</w:t>
+      </w:r>
+    </w:p>
+    <w:p>
+      <w:pPr>
+        <w:pStyle w:val="ListParagraph"/>
+        <w:widowControl w:val="0"/>
+        <w:numPr>
+          <w:ilvl w:val="0"/>
+          <w:numId w:val="3"/>
+        </w:numPr>
+        <w:rPr>
+          <w:rFonts w:ascii="Barlow" w:eastAsia="Barlow" w:hAnsi="Barlow" w:cs="Barlow"/>
+          <w:bCs/>
+          <w:sz w:val="24"/>
+          <w:szCs w:val="24"/>
+        </w:rPr>
+      </w:pPr>
+      <w:r>
+        <w:rPr>
+          <w:rFonts w:ascii="Barlow" w:eastAsia="Barlow" w:hAnsi="Barlow" w:cs="Barlow"/>
+          <w:bCs/>
+          <w:sz w:val="24"/>
+          <w:szCs w:val="24"/>
+        </w:rPr>
+        <w:t>If there is a long wait time,</w:t>
+      </w:r>
+      <w:r>
+        <w:rPr>
+          <w:rFonts w:ascii="Barlow" w:eastAsia="Barlow" w:hAnsi="Barlow" w:cs="Barlow"/>
+          <w:bCs/>
+          <w:sz w:val="24"/>
+          <w:szCs w:val="24"/>
+        </w:rPr>
+        <w:t xml:space="preserve"> alert customer</w:t>
+      </w:r>
+      <w:r>
+        <w:rPr>
+          <w:rFonts w:ascii="Barlow" w:eastAsia="Barlow" w:hAnsi="Barlow" w:cs="Barlow"/>
+          <w:bCs/>
+          <w:sz w:val="24"/>
+          <w:szCs w:val="24"/>
+        </w:rPr>
+        <w:t xml:space="preserve"> before they can place an order.</w:t>
+      </w:r>
+      <w:r>
+        <w:rPr>
+          <w:rFonts w:ascii="Barlow" w:eastAsia="Barlow" w:hAnsi="Barlow" w:cs="Barlow"/>
+          <w:bCs/>
+          <w:sz w:val="24"/>
+          <w:szCs w:val="24"/>
+        </w:rPr>
+        <w:t xml:space="preserve"> </w:t>
+      </w:r>
+    </w:p>
+    <w:p>
+      <w:pPr>
+        <w:pStyle w:val="ListParagraph"/>
+        <w:widowControl w:val="0"/>
+        <w:numPr>
+          <w:ilvl w:val="0"/>
+          <w:numId w:val="3"/>
+        </w:numPr>
+        <w:rPr>
+          <w:rFonts w:ascii="Barlow" w:eastAsia="Barlow" w:hAnsi="Barlow" w:cs="Barlow"/>
+          <w:bCs/>
+          <w:sz w:val="24"/>
+          <w:szCs w:val="24"/>
+        </w:rPr>
+      </w:pPr>
+      <w:r>
+        <w:rPr>
+          <w:rFonts w:ascii="Barlow" w:eastAsia="Barlow" w:hAnsi="Barlow" w:cs="Barlow"/>
+          <w:bCs/>
+          <w:sz w:val="24"/>
+          <w:szCs w:val="24"/>
+        </w:rPr>
+        <w:t>Each item has a list of all the ingredients for allergies.</w:t>
+      </w:r>
+    </w:p>
+    <w:p>
+      <w:pPr>
+        <w:pStyle w:val="ListParagraph"/>
+        <w:widowControl w:val="0"/>
+        <w:numPr>
+          <w:ilvl w:val="0"/>
+          <w:numId w:val="3"/>
+        </w:numPr>
+        <w:rPr>
+          <w:rFonts w:ascii="Barlow" w:eastAsia="Barlow" w:hAnsi="Barlow" w:cs="Barlow"/>
+          <w:bCs/>
+          <w:sz w:val="24"/>
+          <w:szCs w:val="24"/>
+        </w:rPr>
+      </w:pPr>
+      <w:r>
+        <w:rPr>
+          <w:rFonts w:ascii="Barlow" w:eastAsia="Barlow" w:hAnsi="Barlow" w:cs="Barlow"/>
+          <w:bCs/>
+          <w:sz w:val="24"/>
+          <w:szCs w:val="24"/>
+        </w:rPr>
+        <w:t xml:space="preserve">If the restaurant is out of stock of an item, the restaurant is able to update the app so customers can’t order the item. </w:t>
+      </w:r>
+    </w:p>
+    <w:p>
+      <w:pPr>
+        <w:pStyle w:val="ListParagraph"/>
+        <w:widowControl w:val="0"/>
+        <w:numPr>
+          <w:ilvl w:val="0"/>
+          <w:numId w:val="3"/>
+        </w:numPr>
+        <w:rPr>
+          <w:rFonts w:ascii="Barlow" w:eastAsia="Barlow" w:hAnsi="Barlow" w:cs="Barlow"/>
+          <w:bCs/>
+          <w:sz w:val="24"/>
+          <w:szCs w:val="24"/>
+        </w:rPr>
+      </w:pPr>
+      <w:r>
+        <w:rPr>
+          <w:rFonts w:ascii="Barlow" w:eastAsia="Barlow" w:hAnsi="Barlow" w:cs="Barlow"/>
+          <w:bCs/>
+          <w:sz w:val="24"/>
+          <w:szCs w:val="24"/>
+        </w:rPr>
+        <w:t xml:space="preserve">App is secure </w:t>
+      </w:r>
+      <w:r>
+        <w:rPr>
+          <w:rFonts w:ascii="Barlow" w:eastAsia="Barlow" w:hAnsi="Barlow" w:cs="Barlow"/>
+          <w:bCs/>
+          <w:sz w:val="24"/>
+          <w:szCs w:val="24"/>
+        </w:rPr>
+        <w:t xml:space="preserve">owing to customers disclosing private information e.g. address, bank account details. </w:t>
+      </w:r>
+    </w:p>
+    <w:p>
+      <w:pPr>
+        <w:pStyle w:val="ListParagraph"/>
+        <w:widowControl w:val="0"/>
+        <w:numPr>
+          <w:ilvl w:val="0"/>
+          <w:numId w:val="3"/>
+        </w:numPr>
+        <w:rPr>
+          <w:rFonts w:ascii="Barlow" w:eastAsia="Barlow" w:hAnsi="Barlow" w:cs="Barlow"/>
+          <w:bCs/>
+          <w:sz w:val="24"/>
+          <w:szCs w:val="24"/>
+        </w:rPr>
+      </w:pPr>
+      <w:r>
+        <w:rPr>
+          <w:rFonts w:ascii="Barlow" w:eastAsia="Barlow" w:hAnsi="Barlow" w:cs="Barlow"/>
+          <w:bCs/>
+          <w:sz w:val="24"/>
+          <w:szCs w:val="24"/>
+        </w:rPr>
+        <w:t>If payment fails, ask to try a different payment method</w:t>
+      </w:r>
+    </w:p>
+    <w:p>
+      <w:pPr>
+        <w:pStyle w:val="ListParagraph"/>
+        <w:widowControl w:val="0"/>
+        <w:numPr>
+          <w:ilvl w:val="0"/>
+          <w:numId w:val="3"/>
+        </w:numPr>
+        <w:rPr>
+          <w:rFonts w:ascii="Barlow" w:eastAsia="Barlow" w:hAnsi="Barlow" w:cs="Barlow"/>
+          <w:bCs/>
+          <w:sz w:val="24"/>
+          <w:szCs w:val="24"/>
+        </w:rPr>
+      </w:pPr>
+      <w:r>
+        <w:rPr>
+          <w:rFonts w:ascii="Barlow" w:eastAsia="Barlow" w:hAnsi="Barlow" w:cs="Barlow"/>
+          <w:bCs/>
+          <w:sz w:val="24"/>
+          <w:szCs w:val="24"/>
+        </w:rPr>
+        <w:t xml:space="preserve">If </w:t>
+      </w:r>
+      <w:r>
+        <w:rPr>
+          <w:rFonts w:ascii="Barlow" w:eastAsia="Barlow" w:hAnsi="Barlow" w:cs="Barlow"/>
+          <w:bCs/>
+          <w:sz w:val="24"/>
+          <w:szCs w:val="24"/>
+        </w:rPr>
+        <w:t xml:space="preserve">restaurant is closed, update the app to not take any orders. </w:t>
+      </w:r>
+      <w:r>
+        <w:rPr>
+          <w:rFonts w:ascii="Barlow" w:eastAsia="Barlow" w:hAnsi="Barlow" w:cs="Barlow"/>
+          <w:bCs/>
+          <w:sz w:val="24"/>
+          <w:szCs w:val="24"/>
+        </w:rPr>
+        <w:t xml:space="preserve"> </w:t>
+      </w:r>
+    </w:p>
+    <w:p>
+      <w:pPr>
+        <w:widowControl w:val="0"/>
+        <w:rPr>
+          <w:rFonts w:ascii="Barlow" w:eastAsia="Barlow" w:hAnsi="Barlow" w:cs="Barlow"/>
+          <w:bCs/>
+          <w:sz w:val="24"/>
+          <w:szCs w:val="24"/>
         </w:rPr>
       </w:pPr>
     </w:p>
@@ -2501,6 +3898,119 @@
 <file path=word/numbering.xml><?xml version="1.0" encoding="utf-8"?>
 <w:numbering xmlns:wpc="http://schemas.microsoft.com/office/word/2010/wordprocessingCanvas" xmlns:cx="http://schemas.microsoft.com/office/drawing/2014/chartex" xmlns:cx1="http://schemas.microsoft.com/office/drawing/2015/9/8/chartex" xmlns:cx2="http://schemas.microsoft.com/office/drawing/2015/10/21/chartex" xmlns:cx3="http://schemas.microsoft.com/office/drawing/2016/5/9/chartex" xmlns:cx4="http://schemas.microsoft.com/office/drawing/2016/5/10/chartex" xmlns:cx5="http://schemas.microsoft.com/office/drawing/2016/5/11/chartex" xmlns:cx6="http://schemas.microsoft.com/office/drawing/2016/5/12/chartex" xmlns:cx7="http://schemas.microsoft.com/office/drawing/2016/5/13/chartex" xmlns:cx8="http://schemas.microsoft.com/office/drawing/2016/5/14/chartex" xmlns:mc="http://schemas.openxmlformats.org/markup-compatibility/2006" xmlns:aink="http://schemas.microsoft.com/office/drawing/2016/ink" xmlns:am3d="http://schemas.microsoft.com/office/drawing/2017/model3d" xmlns:o="urn:schemas-microsoft-com:office:office" xmlns:oel="http://schemas.microsoft.com/office/2019/extlst" xmlns:r="http://schemas.openxmlformats.org/officeDocument/2006/relationships" xmlns:m="http://schemas.openxmlformats.org/officeDocument/2006/math" xmlns:v="urn:schemas-microsoft-com:vml" xmlns:wp14="http://schemas.microsoft.com/office/word/2010/wordprocessingDrawing" xmlns:wp="http://schemas.openxmlformats.org/drawingml/2006/wordprocessingDrawing" xmlns:w10="urn:schemas-microsoft-com:office:word" xmlns:w="http://schemas.openxmlformats.org/wordprocessingml/2006/main" xmlns:w14="http://schemas.microsoft.com/office/word/2010/wordml" xmlns:w15="http://schemas.microsoft.com/office/word/2012/wordml" xmlns:w16cex="http://schemas.microsoft.com/office/word/2018/wordml/cex" xmlns:w16cid="http://schemas.microsoft.com/office/word/2016/wordml/cid" xmlns:w16="http://schemas.microsoft.com/office/word/2018/wordml" xmlns:w16du="http://schemas.microsoft.com/office/word/2023/wordml/word16du" xmlns:w16sdtdh="http://schemas.microsoft.com/office/word/2020/wordml/sdtdatahash" xmlns:w16se="http://schemas.microsoft.com/office/word/2015/wordml/symex" xmlns:wpg="http://schemas.microsoft.com/office/word/2010/wordprocessingGroup" xmlns:wpi="http://schemas.microsoft.com/office/word/2010/wordprocessingInk" xmlns:wne="http://schemas.microsoft.com/office/word/2006/wordml" xmlns:wps="http://schemas.microsoft.com/office/word/2010/wordprocessingShape" mc:Ignorable="w14 w15 w16se w16cid w16 w16cex w16sdtdh wp14">
   <w:abstractNum w:abstractNumId="0" w15:restartNumberingAfterBreak="0">
+    <w:nsid w:val="32A94DC3"/>
+    <w:multiLevelType w:val="hybridMultilevel"/>
+    <w:tmpl w:val="A0DA572C"/>
+    <w:lvl w:ilvl="0" w:tplc="5C6AA4B8">
+      <w:start w:val="2"/>
+      <w:numFmt w:val="bullet"/>
+      <w:lvlText w:val="-"/>
+      <w:lvlJc w:val="left"/>
+      <w:pPr>
+        <w:ind w:left="720" w:hanging="360"/>
+      </w:pPr>
+      <w:rPr>
+        <w:rFonts w:ascii="Barlow" w:eastAsia="Barlow" w:hAnsi="Barlow" w:cs="Barlow" w:hint="default"/>
+      </w:rPr>
+    </w:lvl>
+    <w:lvl w:ilvl="1" w:tplc="08090003" w:tentative="1">
+      <w:start w:val="1"/>
+      <w:numFmt w:val="bullet"/>
+      <w:lvlText w:val="o"/>
+      <w:lvlJc w:val="left"/>
+      <w:pPr>
+        <w:ind w:left="1440" w:hanging="360"/>
+      </w:pPr>
+      <w:rPr>
+        <w:rFonts w:ascii="Courier New" w:hAnsi="Courier New" w:cs="Courier New" w:hint="default"/>
+      </w:rPr>
+    </w:lvl>
+    <w:lvl w:ilvl="2" w:tplc="08090005" w:tentative="1">
+      <w:start w:val="1"/>
+      <w:numFmt w:val="bullet"/>
+      <w:lvlText w:val=""/>
+      <w:lvlJc w:val="left"/>
+      <w:pPr>
+        <w:ind w:left="2160" w:hanging="360"/>
+      </w:pPr>
+      <w:rPr>
+        <w:rFonts w:ascii="Wingdings" w:hAnsi="Wingdings" w:hint="default"/>
+      </w:rPr>
+    </w:lvl>
+    <w:lvl w:ilvl="3" w:tplc="08090001" w:tentative="1">
+      <w:start w:val="1"/>
+      <w:numFmt w:val="bullet"/>
+      <w:lvlText w:val=""/>
+      <w:lvlJc w:val="left"/>
+      <w:pPr>
+        <w:ind w:left="2880" w:hanging="360"/>
+      </w:pPr>
+      <w:rPr>
+        <w:rFonts w:ascii="Symbol" w:hAnsi="Symbol" w:hint="default"/>
+      </w:rPr>
+    </w:lvl>
+    <w:lvl w:ilvl="4" w:tplc="08090003" w:tentative="1">
+      <w:start w:val="1"/>
+      <w:numFmt w:val="bullet"/>
+      <w:lvlText w:val="o"/>
+      <w:lvlJc w:val="left"/>
+      <w:pPr>
+        <w:ind w:left="3600" w:hanging="360"/>
+      </w:pPr>
+      <w:rPr>
+        <w:rFonts w:ascii="Courier New" w:hAnsi="Courier New" w:cs="Courier New" w:hint="default"/>
+      </w:rPr>
+    </w:lvl>
+    <w:lvl w:ilvl="5" w:tplc="08090005" w:tentative="1">
+      <w:start w:val="1"/>
+      <w:numFmt w:val="bullet"/>
+      <w:lvlText w:val=""/>
+      <w:lvlJc w:val="left"/>
+      <w:pPr>
+        <w:ind w:left="4320" w:hanging="360"/>
+      </w:pPr>
+      <w:rPr>
+        <w:rFonts w:ascii="Wingdings" w:hAnsi="Wingdings" w:hint="default"/>
+      </w:rPr>
+    </w:lvl>
+    <w:lvl w:ilvl="6" w:tplc="08090001" w:tentative="1">
+      <w:start w:val="1"/>
+      <w:numFmt w:val="bullet"/>
+      <w:lvlText w:val=""/>
+      <w:lvlJc w:val="left"/>
+      <w:pPr>
+        <w:ind w:left="5040" w:hanging="360"/>
+      </w:pPr>
+      <w:rPr>
+        <w:rFonts w:ascii="Symbol" w:hAnsi="Symbol" w:hint="default"/>
+      </w:rPr>
+    </w:lvl>
+    <w:lvl w:ilvl="7" w:tplc="08090003" w:tentative="1">
+      <w:start w:val="1"/>
+      <w:numFmt w:val="bullet"/>
+      <w:lvlText w:val="o"/>
+      <w:lvlJc w:val="left"/>
+      <w:pPr>
+        <w:ind w:left="5760" w:hanging="360"/>
+      </w:pPr>
+      <w:rPr>
+        <w:rFonts w:ascii="Courier New" w:hAnsi="Courier New" w:cs="Courier New" w:hint="default"/>
+      </w:rPr>
+    </w:lvl>
+    <w:lvl w:ilvl="8" w:tplc="08090005" w:tentative="1">
+      <w:start w:val="1"/>
+      <w:numFmt w:val="bullet"/>
+      <w:lvlText w:val=""/>
+      <w:lvlJc w:val="left"/>
+      <w:pPr>
+        <w:ind w:left="6480" w:hanging="360"/>
+      </w:pPr>
+      <w:rPr>
+        <w:rFonts w:ascii="Wingdings" w:hAnsi="Wingdings" w:hint="default"/>
+      </w:rPr>
+    </w:lvl>
+  </w:abstractNum>
+  <w:abstractNum w:abstractNumId="1" w15:restartNumberingAfterBreak="0">
     <w:nsid w:val="64E332BF"/>
     <w:multiLevelType w:val="multilevel"/>
     <w:tmpl w:val="F0A20F52"/>
@@ -2613,7 +4123,7 @@
       </w:rPr>
     </w:lvl>
   </w:abstractNum>
-  <w:abstractNum w:abstractNumId="1" w15:restartNumberingAfterBreak="0">
+  <w:abstractNum w:abstractNumId="2" w15:restartNumberingAfterBreak="0">
     <w:nsid w:val="7E8D3222"/>
     <w:multiLevelType w:val="multilevel"/>
     <w:tmpl w:val="FD1CE8EE"/>
@@ -2727,9 +4237,12 @@
     </w:lvl>
   </w:abstractNum>
   <w:num w:numId="1" w16cid:durableId="1111824286">
+    <w:abstractNumId w:val="2"/>
+  </w:num>
+  <w:num w:numId="2" w16cid:durableId="167909631">
     <w:abstractNumId w:val="1"/>
   </w:num>
-  <w:num w:numId="2" w16cid:durableId="167909631">
+  <w:num w:numId="3" w16cid:durableId="1521160410">
     <w:abstractNumId w:val="0"/>
   </w:num>
 </w:numbering>
@@ -4210,6 +5723,17 @@
       </w:tblCellMar>
     </w:tblPr>
   </w:style>
+  <w:style w:type="paragraph" w:styleId="ListParagraph">
+    <w:name w:val="List Paragraph"/>
+    <w:basedOn w:val="Normal"/>
+    <w:uiPriority w:val="34"/>
+    <w:qFormat/>
+    <w:rsid w:val="002A2A13"/>
+    <w:pPr>
+      <w:ind w:left="720"/>
+      <w:contextualSpacing/>
+    </w:pPr>
+  </w:style>
 </w:styles>
 </file>
 
@@ -4542,8 +6066,8 @@
 <file path=customXml/itemProps1.xml><?xml version="1.0" encoding="utf-8"?>
 <ds:datastoreItem xmlns:ds="http://schemas.openxmlformats.org/officeDocument/2006/customXml" ds:itemID="{11111111-1234-1234-1234-123412341234}">
   <ds:schemaRefs>
+    <ds:schemaRef ds:uri="http://customooxmlschemas.google.com/"/>
     <ds:schemaRef ds:uri="http://schemas.openxmlformats.org/officeDocument/2006/relationships"/>
-    <ds:schemaRef ds:uri="http://customooxmlschemas.google.com/"/>
   </ds:schemaRefs>
 </ds:datastoreItem>
 </file>
--- a/Eleanor Nuttall Foundation Assessment 2 - Theory Questions.docx
+++ b/Eleanor Nuttall Foundation Assessment 2 - Theory Questions.docx
@@ -1155,6 +1155,14 @@
           <w:sz w:val="24"/>
           <w:szCs w:val="24"/>
         </w:rPr>
+        <w:t xml:space="preserve">- </w:t>
+      </w:r>
+      <w:r>
+        <w:rPr>
+          <w:rFonts w:ascii="Barlow" w:eastAsia="Barlow" w:hAnsi="Barlow" w:cs="Barlow"/>
+          <w:sz w:val="24"/>
+          <w:szCs w:val="24"/>
+        </w:rPr>
         <w:t>Software Development Lifecycle</w:t>
       </w:r>
     </w:p>
@@ -1261,6 +1269,14 @@
           <w:szCs w:val="24"/>
         </w:rPr>
       </w:pPr>
+      <w:r>
+        <w:rPr>
+          <w:rFonts w:ascii="Barlow" w:eastAsia="Barlow" w:hAnsi="Barlow" w:cs="Barlow"/>
+          <w:sz w:val="24"/>
+          <w:szCs w:val="24"/>
+        </w:rPr>
+        <w:t xml:space="preserve">- </w:t>
+      </w:r>
       <w:proofErr w:type="spellStart"/>
       <w:r>
         <w:rPr>
@@ -1409,6 +1425,14 @@
           <w:sz w:val="24"/>
           <w:szCs w:val="24"/>
         </w:rPr>
+        <w:t xml:space="preserve">- </w:t>
+      </w:r>
+      <w:r>
+        <w:rPr>
+          <w:rFonts w:ascii="Barlow" w:eastAsia="Barlow" w:hAnsi="Barlow" w:cs="Barlow"/>
+          <w:sz w:val="24"/>
+          <w:szCs w:val="24"/>
+        </w:rPr>
         <w:t>Git push</w:t>
       </w:r>
     </w:p>
@@ -1539,6 +1563,14 @@
           <w:sz w:val="24"/>
           <w:szCs w:val="24"/>
         </w:rPr>
+        <w:t xml:space="preserve">- </w:t>
+      </w:r>
+      <w:r>
+        <w:rPr>
+          <w:rFonts w:ascii="Barlow" w:eastAsia="Barlow" w:hAnsi="Barlow" w:cs="Barlow"/>
+          <w:sz w:val="24"/>
+          <w:szCs w:val="24"/>
+        </w:rPr>
         <w:t xml:space="preserve">NULL means that nothing was entered. </w:t>
       </w:r>
       <w:r>
@@ -1826,15 +1858,15 @@
         <w:spacing w:before="56" w:line="240" w:lineRule="auto"/>
         <w:rPr>
           <w:rFonts w:ascii="Barlow" w:eastAsia="Barlow" w:hAnsi="Barlow" w:cs="Barlow"/>
-          <w:sz w:val="20"/>
-          <w:szCs w:val="20"/>
-        </w:rPr>
-      </w:pPr>
-      <w:r>
-        <w:rPr>
-          <w:rFonts w:ascii="Barlow" w:eastAsia="Barlow" w:hAnsi="Barlow" w:cs="Barlow"/>
-          <w:sz w:val="20"/>
-          <w:szCs w:val="20"/>
+          <w:sz w:val="24"/>
+          <w:szCs w:val="24"/>
+        </w:rPr>
+      </w:pPr>
+      <w:r>
+        <w:rPr>
+          <w:rFonts w:ascii="Barlow" w:eastAsia="Barlow" w:hAnsi="Barlow" w:cs="Barlow"/>
+          <w:sz w:val="24"/>
+          <w:szCs w:val="24"/>
         </w:rPr>
         <w:t xml:space="preserve">- in </w:t>
       </w:r>
@@ -1842,16 +1874,16 @@
       <w:r>
         <w:rPr>
           <w:rFonts w:ascii="Barlow" w:eastAsia="Barlow" w:hAnsi="Barlow" w:cs="Barlow"/>
-          <w:sz w:val="20"/>
-          <w:szCs w:val="20"/>
+          <w:sz w:val="24"/>
+          <w:szCs w:val="24"/>
         </w:rPr>
         <w:t>P</w:t>
       </w:r>
       <w:r>
         <w:rPr>
           <w:rFonts w:ascii="Barlow" w:eastAsia="Barlow" w:hAnsi="Barlow" w:cs="Barlow"/>
-          <w:sz w:val="20"/>
-          <w:szCs w:val="20"/>
+          <w:sz w:val="24"/>
+          <w:szCs w:val="24"/>
         </w:rPr>
         <w:t>ycharm</w:t>
       </w:r>
@@ -1859,16 +1891,16 @@
       <w:r>
         <w:rPr>
           <w:rFonts w:ascii="Barlow" w:eastAsia="Barlow" w:hAnsi="Barlow" w:cs="Barlow"/>
-          <w:sz w:val="20"/>
-          <w:szCs w:val="20"/>
+          <w:sz w:val="24"/>
+          <w:szCs w:val="24"/>
         </w:rPr>
         <w:t xml:space="preserve"> you can use the built in </w:t>
       </w:r>
       <w:r>
         <w:rPr>
           <w:rFonts w:ascii="Barlow" w:eastAsia="Barlow" w:hAnsi="Barlow" w:cs="Barlow"/>
-          <w:sz w:val="20"/>
-          <w:szCs w:val="20"/>
+          <w:sz w:val="24"/>
+          <w:szCs w:val="24"/>
         </w:rPr>
         <w:t>debugging functionality or you can import ‘</w:t>
       </w:r>
@@ -1876,8 +1908,8 @@
       <w:r>
         <w:rPr>
           <w:rFonts w:ascii="Barlow" w:eastAsia="Barlow" w:hAnsi="Barlow" w:cs="Barlow"/>
-          <w:sz w:val="20"/>
-          <w:szCs w:val="20"/>
+          <w:sz w:val="24"/>
+          <w:szCs w:val="24"/>
         </w:rPr>
         <w:t>pdb</w:t>
       </w:r>
@@ -1885,8 +1917,8 @@
       <w:r>
         <w:rPr>
           <w:rFonts w:ascii="Barlow" w:eastAsia="Barlow" w:hAnsi="Barlow" w:cs="Barlow"/>
-          <w:sz w:val="20"/>
-          <w:szCs w:val="20"/>
+          <w:sz w:val="24"/>
+          <w:szCs w:val="24"/>
         </w:rPr>
         <w:t xml:space="preserve">’ to run programs in debugging mode. </w:t>
       </w:r>
@@ -1897,23 +1929,23 @@
         <w:spacing w:before="56" w:line="240" w:lineRule="auto"/>
         <w:rPr>
           <w:rFonts w:ascii="Barlow" w:eastAsia="Barlow" w:hAnsi="Barlow" w:cs="Barlow"/>
-          <w:sz w:val="20"/>
-          <w:szCs w:val="20"/>
-        </w:rPr>
-      </w:pPr>
-      <w:r>
-        <w:rPr>
-          <w:rFonts w:ascii="Barlow" w:eastAsia="Barlow" w:hAnsi="Barlow" w:cs="Barlow"/>
-          <w:sz w:val="20"/>
-          <w:szCs w:val="20"/>
+          <w:sz w:val="24"/>
+          <w:szCs w:val="24"/>
+        </w:rPr>
+      </w:pPr>
+      <w:r>
+        <w:rPr>
+          <w:rFonts w:ascii="Barlow" w:eastAsia="Barlow" w:hAnsi="Barlow" w:cs="Barlow"/>
+          <w:sz w:val="24"/>
+          <w:szCs w:val="24"/>
         </w:rPr>
         <w:t xml:space="preserve">- </w:t>
       </w:r>
       <w:r>
         <w:rPr>
           <w:rFonts w:ascii="Barlow" w:eastAsia="Barlow" w:hAnsi="Barlow" w:cs="Barlow"/>
-          <w:sz w:val="20"/>
-          <w:szCs w:val="20"/>
+          <w:sz w:val="24"/>
+          <w:szCs w:val="24"/>
         </w:rPr>
         <w:t>You can also use breakpoints in your code to run through the code line-by-line to identify the source of the error.</w:t>
       </w:r>
@@ -1924,23 +1956,23 @@
         <w:spacing w:before="56" w:line="240" w:lineRule="auto"/>
         <w:rPr>
           <w:rFonts w:ascii="Barlow" w:eastAsia="Barlow" w:hAnsi="Barlow" w:cs="Barlow"/>
-          <w:sz w:val="20"/>
-          <w:szCs w:val="20"/>
-        </w:rPr>
-      </w:pPr>
-      <w:r>
-        <w:rPr>
-          <w:rFonts w:ascii="Barlow" w:eastAsia="Barlow" w:hAnsi="Barlow" w:cs="Barlow"/>
-          <w:sz w:val="20"/>
-          <w:szCs w:val="20"/>
+          <w:sz w:val="24"/>
+          <w:szCs w:val="24"/>
+        </w:rPr>
+      </w:pPr>
+      <w:r>
+        <w:rPr>
+          <w:rFonts w:ascii="Barlow" w:eastAsia="Barlow" w:hAnsi="Barlow" w:cs="Barlow"/>
+          <w:sz w:val="24"/>
+          <w:szCs w:val="24"/>
         </w:rPr>
         <w:t xml:space="preserve">-Debugging is used when you don’t know the </w:t>
       </w:r>
       <w:r>
         <w:rPr>
           <w:rFonts w:ascii="Barlow" w:eastAsia="Barlow" w:hAnsi="Barlow" w:cs="Barlow"/>
-          <w:sz w:val="20"/>
-          <w:szCs w:val="20"/>
+          <w:sz w:val="24"/>
+          <w:szCs w:val="24"/>
         </w:rPr>
         <w:t xml:space="preserve">location and reason for your code crashing. </w:t>
       </w:r>
@@ -2487,6 +2519,7 @@
           <w:sz w:val="24"/>
           <w:szCs w:val="24"/>
         </w:rPr>
+        <w:lastRenderedPageBreak/>
         <w:t>- What I would do is use a try statement that will run the code first</w:t>
       </w:r>
       <w:r>
@@ -2503,7 +2536,6 @@
           <w:sz w:val="24"/>
           <w:szCs w:val="24"/>
         </w:rPr>
-        <w:lastRenderedPageBreak/>
         <w:t>been used the code will run fine, however</w:t>
       </w:r>
       <w:r>
@@ -2586,6 +2618,7 @@
       <w:r>
         <w:rPr>
           <w:rFonts w:ascii="Barlow" w:eastAsia="Barlow" w:hAnsi="Barlow" w:cs="Barlow"/>
+          <w:noProof/>
           <w:sz w:val="20"/>
           <w:szCs w:val="20"/>
         </w:rPr>
@@ -2674,6 +2707,7 @@
       <w:r>
         <w:rPr>
           <w:rFonts w:ascii="Barlow" w:eastAsia="Barlow" w:hAnsi="Barlow" w:cs="Barlow"/>
+          <w:noProof/>
           <w:sz w:val="20"/>
           <w:szCs w:val="20"/>
         </w:rPr>
@@ -2754,6 +2788,7 @@
       <w:r>
         <w:rPr>
           <w:rFonts w:ascii="Barlow" w:eastAsia="Barlow" w:hAnsi="Barlow" w:cs="Barlow"/>
+          <w:noProof/>
           <w:sz w:val="20"/>
           <w:szCs w:val="20"/>
         </w:rPr>
@@ -2793,17 +2828,6 @@
           </wp:inline>
         </w:drawing>
       </w:r>
-    </w:p>
-    <w:p>
-      <w:pPr>
-        <w:widowControl w:val="0"/>
-        <w:spacing w:before="56" w:line="240" w:lineRule="auto"/>
-        <w:rPr>
-          <w:rFonts w:ascii="Barlow" w:eastAsia="Barlow" w:hAnsi="Barlow" w:cs="Barlow"/>
-          <w:sz w:val="20"/>
-          <w:szCs w:val="20"/>
-        </w:rPr>
-      </w:pPr>
     </w:p>
     <w:p>
       <w:pPr>
@@ -2967,6 +2991,38 @@
           <w:sz w:val="24"/>
           <w:szCs w:val="24"/>
         </w:rPr>
+        <w:t xml:space="preserve">. If you make a new ‘git commit’ the branch doesn’t move with the master (see </w:t>
+      </w:r>
+      <w:r>
+        <w:rPr>
+          <w:rFonts w:ascii="Barlow" w:hAnsi="Barlow"/>
+          <w:sz w:val="24"/>
+          <w:szCs w:val="24"/>
+        </w:rPr>
+        <w:t xml:space="preserve">first </w:t>
+      </w:r>
+      <w:r>
+        <w:rPr>
+          <w:rFonts w:ascii="Barlow" w:hAnsi="Barlow"/>
+          <w:sz w:val="24"/>
+          <w:szCs w:val="24"/>
+        </w:rPr>
+        <w:t>screenshot</w:t>
+      </w:r>
+      <w:r>
+        <w:rPr>
+          <w:rFonts w:ascii="Barlow" w:hAnsi="Barlow"/>
+          <w:sz w:val="24"/>
+          <w:szCs w:val="24"/>
+        </w:rPr>
+        <w:t>)</w:t>
+      </w:r>
+      <w:r>
+        <w:rPr>
+          <w:rFonts w:ascii="Barlow" w:hAnsi="Barlow"/>
+          <w:sz w:val="24"/>
+          <w:szCs w:val="24"/>
+        </w:rPr>
         <w:t xml:space="preserve">. </w:t>
       </w:r>
       <w:r>
@@ -2975,102 +3031,6 @@
           <w:sz w:val="24"/>
           <w:szCs w:val="24"/>
         </w:rPr>
-        <w:t xml:space="preserve">If you make a new </w:t>
-      </w:r>
-      <w:r>
-        <w:rPr>
-          <w:rFonts w:ascii="Barlow" w:hAnsi="Barlow"/>
-          <w:sz w:val="24"/>
-          <w:szCs w:val="24"/>
-        </w:rPr>
-        <w:t xml:space="preserve">‘git </w:t>
-      </w:r>
-      <w:r>
-        <w:rPr>
-          <w:rFonts w:ascii="Barlow" w:hAnsi="Barlow"/>
-          <w:sz w:val="24"/>
-          <w:szCs w:val="24"/>
-        </w:rPr>
-        <w:t>commit</w:t>
-      </w:r>
-      <w:r>
-        <w:rPr>
-          <w:rFonts w:ascii="Barlow" w:hAnsi="Barlow"/>
-          <w:sz w:val="24"/>
-          <w:szCs w:val="24"/>
-        </w:rPr>
-        <w:t>’</w:t>
-      </w:r>
-      <w:r>
-        <w:rPr>
-          <w:rFonts w:ascii="Barlow" w:hAnsi="Barlow"/>
-          <w:sz w:val="24"/>
-          <w:szCs w:val="24"/>
-        </w:rPr>
-        <w:t xml:space="preserve"> the branch doesn</w:t>
-      </w:r>
-      <w:r>
-        <w:rPr>
-          <w:rFonts w:ascii="Barlow" w:hAnsi="Barlow"/>
-          <w:sz w:val="24"/>
-          <w:szCs w:val="24"/>
-        </w:rPr>
-        <w:t>’</w:t>
-      </w:r>
-      <w:r>
-        <w:rPr>
-          <w:rFonts w:ascii="Barlow" w:hAnsi="Barlow"/>
-          <w:sz w:val="24"/>
-          <w:szCs w:val="24"/>
-        </w:rPr>
-        <w:t>t move with the master</w:t>
-      </w:r>
-      <w:r>
-        <w:rPr>
-          <w:rFonts w:ascii="Barlow" w:hAnsi="Barlow"/>
-          <w:sz w:val="24"/>
-          <w:szCs w:val="24"/>
-        </w:rPr>
-        <w:t xml:space="preserve"> (see </w:t>
-      </w:r>
-      <w:r>
-        <w:rPr>
-          <w:rFonts w:ascii="Barlow" w:hAnsi="Barlow"/>
-          <w:sz w:val="24"/>
-          <w:szCs w:val="24"/>
-        </w:rPr>
-        <w:t xml:space="preserve">first </w:t>
-      </w:r>
-      <w:r>
-        <w:rPr>
-          <w:rFonts w:ascii="Barlow" w:hAnsi="Barlow"/>
-          <w:sz w:val="24"/>
-          <w:szCs w:val="24"/>
-        </w:rPr>
-        <w:t>screenshot</w:t>
-      </w:r>
-      <w:r>
-        <w:rPr>
-          <w:rFonts w:ascii="Barlow" w:hAnsi="Barlow"/>
-          <w:sz w:val="24"/>
-          <w:szCs w:val="24"/>
-        </w:rPr>
-        <w:t>)</w:t>
-      </w:r>
-      <w:r>
-        <w:rPr>
-          <w:rFonts w:ascii="Barlow" w:hAnsi="Barlow"/>
-          <w:sz w:val="24"/>
-          <w:szCs w:val="24"/>
-        </w:rPr>
-        <w:t xml:space="preserve">. </w:t>
-      </w:r>
-      <w:r>
-        <w:rPr>
-          <w:rFonts w:ascii="Barlow" w:hAnsi="Barlow"/>
-          <w:sz w:val="24"/>
-          <w:szCs w:val="24"/>
-        </w:rPr>
         <w:t xml:space="preserve">You can then use ‘git checkout’ to switch branches (see second screenshot). </w:t>
       </w:r>
       <w:r>
@@ -3138,6 +3098,7 @@
       <w:r>
         <w:rPr>
           <w:rFonts w:ascii="Barlow" w:eastAsia="Barlow" w:hAnsi="Barlow" w:cs="Barlow"/>
+          <w:noProof/>
           <w:sz w:val="24"/>
           <w:szCs w:val="24"/>
         </w:rPr>
@@ -3191,6 +3152,7 @@
       <w:r>
         <w:rPr>
           <w:rFonts w:ascii="Barlow" w:eastAsia="Barlow" w:hAnsi="Barlow" w:cs="Barlow"/>
+          <w:noProof/>
           <w:sz w:val="24"/>
           <w:szCs w:val="24"/>
         </w:rPr>
@@ -3443,6 +3405,7 @@
           <w:bCs/>
           <w:sz w:val="24"/>
           <w:szCs w:val="24"/>
+          <w:u w:val="single"/>
         </w:rPr>
       </w:pPr>
       <w:r>
@@ -3451,6 +3414,7 @@
           <w:bCs/>
           <w:sz w:val="24"/>
           <w:szCs w:val="24"/>
+          <w:u w:val="single"/>
         </w:rPr>
         <w:t>Key requirements</w:t>
       </w:r>
@@ -3658,6 +3622,7 @@
           <w:bCs/>
           <w:sz w:val="24"/>
           <w:szCs w:val="24"/>
+          <w:u w:val="single"/>
         </w:rPr>
       </w:pPr>
       <w:r>
@@ -3666,8 +3631,19 @@
           <w:bCs/>
           <w:sz w:val="24"/>
           <w:szCs w:val="24"/>
-        </w:rPr>
-        <w:t>MAIN CONSIDERATIONS</w:t>
+          <w:u w:val="single"/>
+        </w:rPr>
+        <w:t>M</w:t>
+      </w:r>
+      <w:r>
+        <w:rPr>
+          <w:rFonts w:ascii="Barlow" w:eastAsia="Barlow" w:hAnsi="Barlow" w:cs="Barlow"/>
+          <w:bCs/>
+          <w:sz w:val="24"/>
+          <w:szCs w:val="24"/>
+          <w:u w:val="single"/>
+        </w:rPr>
+        <w:t xml:space="preserve">ain considerations and problems </w:t>
       </w:r>
     </w:p>
     <w:p>
@@ -3872,6 +3848,184 @@
           <w:szCs w:val="24"/>
         </w:rPr>
         <w:t xml:space="preserve"> </w:t>
+      </w:r>
+    </w:p>
+    <w:p>
+      <w:pPr>
+        <w:widowControl w:val="0"/>
+        <w:rPr>
+          <w:rFonts w:ascii="Barlow" w:eastAsia="Barlow" w:hAnsi="Barlow" w:cs="Barlow"/>
+          <w:bCs/>
+          <w:sz w:val="24"/>
+          <w:szCs w:val="24"/>
+        </w:rPr>
+      </w:pPr>
+    </w:p>
+    <w:p>
+      <w:pPr>
+        <w:widowControl w:val="0"/>
+        <w:rPr>
+          <w:rFonts w:ascii="Barlow" w:eastAsia="Barlow" w:hAnsi="Barlow" w:cs="Barlow"/>
+          <w:bCs/>
+          <w:sz w:val="24"/>
+          <w:szCs w:val="24"/>
+          <w:u w:val="single"/>
+        </w:rPr>
+      </w:pPr>
+      <w:r>
+        <w:rPr>
+          <w:rFonts w:ascii="Barlow" w:eastAsia="Barlow" w:hAnsi="Barlow" w:cs="Barlow"/>
+          <w:bCs/>
+          <w:sz w:val="24"/>
+          <w:szCs w:val="24"/>
+          <w:u w:val="single"/>
+        </w:rPr>
+        <w:t>C</w:t>
+      </w:r>
+      <w:r>
+        <w:rPr>
+          <w:rFonts w:ascii="Barlow" w:eastAsia="Barlow" w:hAnsi="Barlow" w:cs="Barlow"/>
+          <w:bCs/>
+          <w:sz w:val="24"/>
+          <w:szCs w:val="24"/>
+          <w:u w:val="single"/>
+        </w:rPr>
+        <w:t>omponents and tools</w:t>
+      </w:r>
+    </w:p>
+    <w:p>
+      <w:pPr>
+        <w:pStyle w:val="ListParagraph"/>
+        <w:widowControl w:val="0"/>
+        <w:numPr>
+          <w:ilvl w:val="0"/>
+          <w:numId w:val="3"/>
+        </w:numPr>
+        <w:rPr>
+          <w:rFonts w:ascii="Barlow" w:eastAsia="Barlow" w:hAnsi="Barlow" w:cs="Barlow"/>
+          <w:bCs/>
+          <w:sz w:val="24"/>
+          <w:szCs w:val="24"/>
+        </w:rPr>
+      </w:pPr>
+      <w:r>
+        <w:rPr>
+          <w:rFonts w:ascii="Barlow" w:eastAsia="Barlow" w:hAnsi="Barlow" w:cs="Barlow"/>
+          <w:bCs/>
+          <w:sz w:val="24"/>
+          <w:szCs w:val="24"/>
+        </w:rPr>
+        <w:t xml:space="preserve">Use SQL to store the menu items </w:t>
+      </w:r>
+    </w:p>
+    <w:p>
+      <w:pPr>
+        <w:pStyle w:val="ListParagraph"/>
+        <w:widowControl w:val="0"/>
+        <w:numPr>
+          <w:ilvl w:val="0"/>
+          <w:numId w:val="3"/>
+        </w:numPr>
+        <w:rPr>
+          <w:rFonts w:ascii="Barlow" w:eastAsia="Barlow" w:hAnsi="Barlow" w:cs="Barlow"/>
+          <w:bCs/>
+          <w:sz w:val="24"/>
+          <w:szCs w:val="24"/>
+        </w:rPr>
+      </w:pPr>
+      <w:r>
+        <w:rPr>
+          <w:rFonts w:ascii="Barlow" w:eastAsia="Barlow" w:hAnsi="Barlow" w:cs="Barlow"/>
+          <w:bCs/>
+          <w:sz w:val="24"/>
+          <w:szCs w:val="24"/>
+        </w:rPr>
+        <w:t>Use python to update the SQL database if the restaurant runs out of items.</w:t>
+      </w:r>
+    </w:p>
+    <w:p>
+      <w:pPr>
+        <w:pStyle w:val="ListParagraph"/>
+        <w:widowControl w:val="0"/>
+        <w:numPr>
+          <w:ilvl w:val="0"/>
+          <w:numId w:val="3"/>
+        </w:numPr>
+        <w:rPr>
+          <w:rFonts w:ascii="Barlow" w:eastAsia="Barlow" w:hAnsi="Barlow" w:cs="Barlow"/>
+          <w:bCs/>
+          <w:sz w:val="24"/>
+          <w:szCs w:val="24"/>
+        </w:rPr>
+      </w:pPr>
+      <w:r>
+        <w:rPr>
+          <w:rFonts w:ascii="Barlow" w:eastAsia="Barlow" w:hAnsi="Barlow" w:cs="Barlow"/>
+          <w:bCs/>
+          <w:sz w:val="24"/>
+          <w:szCs w:val="24"/>
+        </w:rPr>
+        <w:t xml:space="preserve">An API for the user to communicate through </w:t>
+      </w:r>
+    </w:p>
+    <w:p>
+      <w:pPr>
+        <w:pStyle w:val="ListParagraph"/>
+        <w:widowControl w:val="0"/>
+        <w:numPr>
+          <w:ilvl w:val="0"/>
+          <w:numId w:val="3"/>
+        </w:numPr>
+        <w:rPr>
+          <w:rFonts w:ascii="Barlow" w:eastAsia="Barlow" w:hAnsi="Barlow" w:cs="Barlow"/>
+          <w:bCs/>
+          <w:sz w:val="24"/>
+          <w:szCs w:val="24"/>
+        </w:rPr>
+      </w:pPr>
+      <w:r>
+        <w:rPr>
+          <w:rFonts w:ascii="Barlow" w:eastAsia="Barlow" w:hAnsi="Barlow" w:cs="Barlow"/>
+          <w:bCs/>
+          <w:sz w:val="24"/>
+          <w:szCs w:val="24"/>
+        </w:rPr>
+        <w:lastRenderedPageBreak/>
+        <w:drawing>
+          <wp:inline distT="0" distB="0" distL="0" distR="0" wp14:anchorId="23DC6BD7" wp14:editId="5A21ED0C">
+            <wp:extent cx="3429297" cy="6309907"/>
+            <wp:effectExtent l="0" t="0" r="0" b="0"/>
+            <wp:docPr id="7" name="Picture 7" descr="Diagram&#10;&#10;Description automatically generated"/>
+            <wp:cNvGraphicFramePr>
+              <a:graphicFrameLocks xmlns:a="http://schemas.openxmlformats.org/drawingml/2006/main" noChangeAspect="1"/>
+            </wp:cNvGraphicFramePr>
+            <a:graphic xmlns:a="http://schemas.openxmlformats.org/drawingml/2006/main">
+              <a:graphicData uri="http://schemas.openxmlformats.org/drawingml/2006/picture">
+                <pic:pic xmlns:pic="http://schemas.openxmlformats.org/drawingml/2006/picture">
+                  <pic:nvPicPr>
+                    <pic:cNvPr id="7" name="Picture 7" descr="Diagram&#10;&#10;Description automatically generated"/>
+                    <pic:cNvPicPr/>
+                  </pic:nvPicPr>
+                  <pic:blipFill>
+                    <a:blip r:embed="rId14"/>
+                    <a:stretch>
+                      <a:fillRect/>
+                    </a:stretch>
+                  </pic:blipFill>
+                  <pic:spPr>
+                    <a:xfrm>
+                      <a:off x="0" y="0"/>
+                      <a:ext cx="3429297" cy="6309907"/>
+                    </a:xfrm>
+                    <a:prstGeom prst="rect">
+                      <a:avLst/>
+                    </a:prstGeom>
+                  </pic:spPr>
+                </pic:pic>
+              </a:graphicData>
+            </a:graphic>
+          </wp:inline>
+        </w:drawing>
       </w:r>
     </w:p>
     <w:p>
